--- a/Food Consumption template.docx
+++ b/Food Consumption template.docx
@@ -1,6 +1,6 @@
 
 <file path=word/document.xml><?xml version="1.0" encoding="utf-8"?>
-<w:document xmlns:wpc="http://schemas.microsoft.com/office/word/2010/wordprocessingCanvas" xmlns:cx="http://schemas.microsoft.com/office/drawing/2014/chartex" xmlns:cx1="http://schemas.microsoft.com/office/drawing/2015/9/8/chartex" xmlns:cx2="http://schemas.microsoft.com/office/drawing/2015/10/21/chartex" xmlns:cx3="http://schemas.microsoft.com/office/drawing/2016/5/9/chartex" xmlns:cx4="http://schemas.microsoft.com/office/drawing/2016/5/10/chartex" xmlns:cx5="http://schemas.microsoft.com/office/drawing/2016/5/11/chartex" xmlns:mc="http://schemas.openxmlformats.org/markup-compatibility/2006" xmlns:o="urn:schemas-microsoft-com:office:office" xmlns:r="http://schemas.openxmlformats.org/officeDocument/2006/relationships" xmlns:m="http://schemas.openxmlformats.org/officeDocument/2006/math" xmlns:v="urn:schemas-microsoft-com:vml" xmlns:wp14="http://schemas.microsoft.com/office/word/2010/wordprocessingDrawing" xmlns:wp="http://schemas.openxmlformats.org/drawingml/2006/wordprocessingDrawing" xmlns:w10="urn:schemas-microsoft-com:office:word" xmlns:w="http://schemas.openxmlformats.org/wordprocessingml/2006/main" xmlns:w14="http://schemas.microsoft.com/office/word/2010/wordml" xmlns:w15="http://schemas.microsoft.com/office/word/2012/wordml" xmlns:w16se="http://schemas.microsoft.com/office/word/2015/wordml/symex" xmlns:wpg="http://schemas.microsoft.com/office/word/2010/wordprocessingGroup" xmlns:wpi="http://schemas.microsoft.com/office/word/2010/wordprocessingInk" xmlns:wne="http://schemas.microsoft.com/office/word/2006/wordml" xmlns:wps="http://schemas.microsoft.com/office/word/2010/wordprocessingShape" mc:Ignorable="w14 w15 w16se wp14">
+<w:document xmlns:wpc="http://schemas.microsoft.com/office/word/2010/wordprocessingCanvas" xmlns:mc="http://schemas.openxmlformats.org/markup-compatibility/2006" xmlns:o="urn:schemas-microsoft-com:office:office" xmlns:r="http://schemas.openxmlformats.org/officeDocument/2006/relationships" xmlns:m="http://schemas.openxmlformats.org/officeDocument/2006/math" xmlns:v="urn:schemas-microsoft-com:vml" xmlns:wp14="http://schemas.microsoft.com/office/word/2010/wordprocessingDrawing" xmlns:wp="http://schemas.openxmlformats.org/drawingml/2006/wordprocessingDrawing" xmlns:w10="urn:schemas-microsoft-com:office:word" xmlns:w="http://schemas.openxmlformats.org/wordprocessingml/2006/main" xmlns:w14="http://schemas.microsoft.com/office/word/2010/wordml" xmlns:wpg="http://schemas.microsoft.com/office/word/2010/wordprocessingGroup" xmlns:wpi="http://schemas.microsoft.com/office/word/2010/wordprocessingInk" xmlns:wne="http://schemas.microsoft.com/office/word/2006/wordml" xmlns:wps="http://schemas.microsoft.com/office/word/2010/wordprocessingShape" mc:Ignorable="w14 wp14">
   <w:body>
     <w:p>
       <w:pPr>
@@ -10,8 +10,6 @@
           <w:sz w:val="32"/>
         </w:rPr>
       </w:pPr>
-      <w:bookmarkStart w:id="0" w:name="_GoBack"/>
-      <w:bookmarkEnd w:id="0"/>
       <w:r>
         <w:rPr>
           <w:rFonts w:ascii="Times New Roman" w:hAnsi="Times New Roman" w:cs="Times New Roman"/>
@@ -32,6 +30,13 @@
           <w:sz w:val="32"/>
         </w:rPr>
         <w:t xml:space="preserve"> Diary Entry</w:t>
+      </w:r>
+      <w:r>
+        <w:rPr>
+          <w:rFonts w:ascii="Times New Roman" w:hAnsi="Times New Roman" w:cs="Times New Roman"/>
+          <w:sz w:val="32"/>
+        </w:rPr>
+        <w:t xml:space="preserve"> 17/04/17 to 23/04/17</w:t>
       </w:r>
     </w:p>
     <w:p/>
@@ -50,7 +55,351 @@
           <w:b w:val="0"/>
           <w:sz w:val="28"/>
         </w:rPr>
-        <w:t>Monday 27</w:t>
+        <w:t>Monday 1</w:t>
+      </w:r>
+      <w:r>
+        <w:rPr>
+          <w:rFonts w:ascii="Times New Roman" w:hAnsi="Times New Roman" w:cs="Times New Roman"/>
+          <w:b w:val="0"/>
+          <w:sz w:val="28"/>
+        </w:rPr>
+        <w:t>7</w:t>
+      </w:r>
+      <w:r>
+        <w:rPr>
+          <w:rFonts w:ascii="Times New Roman" w:hAnsi="Times New Roman" w:cs="Times New Roman"/>
+          <w:b w:val="0"/>
+          <w:sz w:val="28"/>
+        </w:rPr>
+        <w:t>/04</w:t>
+      </w:r>
+      <w:r>
+        <w:rPr>
+          <w:rFonts w:ascii="Times New Roman" w:hAnsi="Times New Roman" w:cs="Times New Roman"/>
+          <w:b w:val="0"/>
+          <w:sz w:val="28"/>
+        </w:rPr>
+        <w:t>/17</w:t>
+      </w:r>
+    </w:p>
+    <w:p>
+      <w:pPr>
+        <w:rPr>
+          <w:rFonts w:cs="Times New Roman"/>
+          <w:sz w:val="24"/>
+          <w:u w:val="single"/>
+        </w:rPr>
+      </w:pPr>
+      <w:r>
+        <w:rPr>
+          <w:rFonts w:cs="Times New Roman"/>
+          <w:sz w:val="24"/>
+          <w:u w:val="single"/>
+        </w:rPr>
+        <w:t>Breakfast</w:t>
+      </w:r>
+    </w:p>
+    <w:p>
+      <w:pPr>
+        <w:rPr>
+          <w:rFonts w:cs="Times New Roman"/>
+          <w:sz w:val="24"/>
+          <w:u w:val="single"/>
+        </w:rPr>
+      </w:pPr>
+      <w:bookmarkStart w:id="0" w:name="_GoBack"/>
+      <w:bookmarkEnd w:id="0"/>
+    </w:p>
+    <w:p>
+      <w:pPr>
+        <w:rPr>
+          <w:rFonts w:cs="Times New Roman"/>
+          <w:sz w:val="24"/>
+          <w:u w:val="single"/>
+        </w:rPr>
+      </w:pPr>
+      <w:r>
+        <w:rPr>
+          <w:rFonts w:cs="Times New Roman"/>
+          <w:sz w:val="24"/>
+          <w:u w:val="single"/>
+        </w:rPr>
+        <w:t>Lunch</w:t>
+      </w:r>
+      <w:r>
+        <w:rPr>
+          <w:rFonts w:cs="Times New Roman"/>
+          <w:sz w:val="24"/>
+          <w:u w:val="single"/>
+        </w:rPr>
+        <w:t xml:space="preserve"> </w:t>
+      </w:r>
+    </w:p>
+    <w:p>
+      <w:pPr>
+        <w:rPr>
+          <w:rFonts w:cs="Times New Roman"/>
+          <w:sz w:val="24"/>
+          <w:u w:val="single"/>
+        </w:rPr>
+      </w:pPr>
+      <w:r>
+        <w:rPr>
+          <w:rFonts w:cs="Times New Roman"/>
+          <w:sz w:val="24"/>
+          <w:u w:val="single"/>
+        </w:rPr>
+        <w:t>Dinner</w:t>
+      </w:r>
+    </w:p>
+    <w:p>
+      <w:pPr>
+        <w:pStyle w:val="Heading2"/>
+        <w:rPr>
+          <w:rFonts w:ascii="Times New Roman" w:hAnsi="Times New Roman" w:cs="Times New Roman"/>
+          <w:b w:val="0"/>
+          <w:sz w:val="28"/>
+        </w:rPr>
+      </w:pPr>
+      <w:r>
+        <w:rPr>
+          <w:rFonts w:ascii="Times New Roman" w:hAnsi="Times New Roman" w:cs="Times New Roman"/>
+          <w:b w:val="0"/>
+          <w:sz w:val="28"/>
+        </w:rPr>
+        <w:t>Tuesday 28</w:t>
+      </w:r>
+      <w:r>
+        <w:rPr>
+          <w:rFonts w:ascii="Times New Roman" w:hAnsi="Times New Roman" w:cs="Times New Roman"/>
+          <w:b w:val="0"/>
+          <w:sz w:val="28"/>
+        </w:rPr>
+        <w:t>/03</w:t>
+      </w:r>
+      <w:r>
+        <w:rPr>
+          <w:rFonts w:ascii="Times New Roman" w:hAnsi="Times New Roman" w:cs="Times New Roman"/>
+          <w:b w:val="0"/>
+          <w:sz w:val="28"/>
+        </w:rPr>
+        <w:t>/17</w:t>
+      </w:r>
+    </w:p>
+    <w:p>
+      <w:pPr>
+        <w:spacing w:after="0"/>
+      </w:pPr>
+    </w:p>
+    <w:p>
+      <w:pPr>
+        <w:rPr>
+          <w:rFonts w:cs="Times New Roman"/>
+          <w:sz w:val="24"/>
+          <w:u w:val="single"/>
+        </w:rPr>
+      </w:pPr>
+      <w:r>
+        <w:rPr>
+          <w:rFonts w:cs="Times New Roman"/>
+          <w:sz w:val="24"/>
+          <w:u w:val="single"/>
+        </w:rPr>
+        <w:t>Breakfast</w:t>
+      </w:r>
+    </w:p>
+    <w:p>
+      <w:pPr>
+        <w:rPr>
+          <w:rFonts w:cs="Times New Roman"/>
+          <w:sz w:val="24"/>
+          <w:u w:val="single"/>
+        </w:rPr>
+      </w:pPr>
+      <w:r>
+        <w:rPr>
+          <w:rFonts w:cs="Times New Roman"/>
+          <w:sz w:val="24"/>
+          <w:u w:val="single"/>
+        </w:rPr>
+        <w:t>Lunch</w:t>
+      </w:r>
+    </w:p>
+    <w:p>
+      <w:pPr>
+        <w:rPr>
+          <w:rFonts w:cs="Times New Roman"/>
+          <w:sz w:val="24"/>
+          <w:u w:val="single"/>
+        </w:rPr>
+      </w:pPr>
+      <w:r>
+        <w:rPr>
+          <w:rFonts w:cs="Times New Roman"/>
+          <w:sz w:val="24"/>
+          <w:u w:val="single"/>
+        </w:rPr>
+        <w:t>Dinner</w:t>
+      </w:r>
+    </w:p>
+    <w:p>
+      <w:pPr>
+        <w:ind w:left="360"/>
+        <w:rPr>
+          <w:rFonts w:cs="Times New Roman"/>
+        </w:rPr>
+      </w:pPr>
+    </w:p>
+    <w:p>
+      <w:pPr>
+        <w:pStyle w:val="Heading2"/>
+        <w:rPr>
+          <w:rFonts w:ascii="Times New Roman" w:hAnsi="Times New Roman" w:cs="Times New Roman"/>
+          <w:b w:val="0"/>
+          <w:sz w:val="28"/>
+        </w:rPr>
+      </w:pPr>
+      <w:r>
+        <w:rPr>
+          <w:rFonts w:ascii="Times New Roman" w:hAnsi="Times New Roman" w:cs="Times New Roman"/>
+          <w:b w:val="0"/>
+          <w:sz w:val="28"/>
+        </w:rPr>
+        <w:t>Wednesday 29</w:t>
+      </w:r>
+      <w:r>
+        <w:rPr>
+          <w:rFonts w:ascii="Times New Roman" w:hAnsi="Times New Roman" w:cs="Times New Roman"/>
+          <w:b w:val="0"/>
+          <w:sz w:val="28"/>
+        </w:rPr>
+        <w:t>/03</w:t>
+      </w:r>
+      <w:r>
+        <w:rPr>
+          <w:rFonts w:ascii="Times New Roman" w:hAnsi="Times New Roman" w:cs="Times New Roman"/>
+          <w:b w:val="0"/>
+          <w:sz w:val="28"/>
+        </w:rPr>
+        <w:t>/17</w:t>
+      </w:r>
+    </w:p>
+    <w:p>
+      <w:pPr>
+        <w:rPr>
+          <w:rFonts w:cs="Times New Roman"/>
+        </w:rPr>
+      </w:pPr>
+    </w:p>
+    <w:p>
+      <w:pPr>
+        <w:rPr>
+          <w:rFonts w:cs="Times New Roman"/>
+          <w:sz w:val="24"/>
+          <w:u w:val="single"/>
+        </w:rPr>
+      </w:pPr>
+      <w:r>
+        <w:rPr>
+          <w:rFonts w:cs="Times New Roman"/>
+          <w:sz w:val="24"/>
+          <w:u w:val="single"/>
+        </w:rPr>
+        <w:t>Breakfast</w:t>
+      </w:r>
+    </w:p>
+    <w:p>
+      <w:pPr>
+        <w:rPr>
+          <w:rFonts w:cs="Times New Roman"/>
+          <w:sz w:val="24"/>
+          <w:u w:val="single"/>
+        </w:rPr>
+      </w:pPr>
+      <w:r>
+        <w:rPr>
+          <w:rFonts w:cs="Times New Roman"/>
+          <w:sz w:val="24"/>
+          <w:u w:val="single"/>
+        </w:rPr>
+        <w:t>Lunch</w:t>
+      </w:r>
+    </w:p>
+    <w:p>
+      <w:pPr>
+        <w:rPr>
+          <w:rFonts w:cs="Times New Roman"/>
+          <w:sz w:val="24"/>
+          <w:u w:val="single"/>
+        </w:rPr>
+      </w:pPr>
+      <w:r>
+        <w:rPr>
+          <w:rFonts w:cs="Times New Roman"/>
+          <w:sz w:val="24"/>
+          <w:u w:val="single"/>
+        </w:rPr>
+        <w:t>Dinner</w:t>
+      </w:r>
+    </w:p>
+    <w:p>
+      <w:pPr>
+        <w:rPr>
+          <w:rFonts w:cs="Times New Roman"/>
+          <w:sz w:val="24"/>
+          <w:u w:val="single"/>
+        </w:rPr>
+      </w:pPr>
+      <w:r>
+        <w:rPr>
+          <w:rFonts w:cs="Times New Roman"/>
+          <w:sz w:val="24"/>
+          <w:u w:val="single"/>
+        </w:rPr>
+        <w:t>Evening</w:t>
+      </w:r>
+    </w:p>
+    <w:p>
+      <w:pPr>
+        <w:rPr>
+          <w:rFonts w:cs="Times New Roman"/>
+          <w:sz w:val="24"/>
+          <w:u w:val="single"/>
+        </w:rPr>
+      </w:pPr>
+    </w:p>
+    <w:p>
+      <w:pPr>
+        <w:pStyle w:val="Heading2"/>
+        <w:rPr>
+          <w:rFonts w:ascii="Times New Roman" w:hAnsi="Times New Roman" w:cs="Times New Roman"/>
+          <w:b w:val="0"/>
+          <w:sz w:val="28"/>
+        </w:rPr>
+      </w:pPr>
+      <w:r>
+        <w:rPr>
+          <w:rFonts w:ascii="Times New Roman" w:hAnsi="Times New Roman" w:cs="Times New Roman"/>
+          <w:b w:val="0"/>
+          <w:sz w:val="28"/>
+        </w:rPr>
+        <w:t xml:space="preserve">Thursday </w:t>
+      </w:r>
+      <w:r>
+        <w:rPr>
+          <w:rFonts w:ascii="Times New Roman" w:hAnsi="Times New Roman" w:cs="Times New Roman"/>
+          <w:b w:val="0"/>
+          <w:sz w:val="28"/>
+        </w:rPr>
+        <w:t>3</w:t>
+      </w:r>
+      <w:r>
+        <w:rPr>
+          <w:rFonts w:ascii="Times New Roman" w:hAnsi="Times New Roman" w:cs="Times New Roman"/>
+          <w:b w:val="0"/>
+          <w:sz w:val="28"/>
+        </w:rPr>
+        <w:t>0</w:t>
       </w:r>
       <w:r>
         <w:rPr>
@@ -73,14 +422,14 @@
     <w:p>
       <w:pPr>
         <w:rPr>
-          <w:rFonts w:ascii="Times New Roman" w:hAnsi="Times New Roman" w:cs="Times New Roman"/>
+          <w:rFonts w:cs="Times New Roman"/>
           <w:sz w:val="24"/>
           <w:u w:val="single"/>
         </w:rPr>
       </w:pPr>
       <w:r>
         <w:rPr>
-          <w:rFonts w:ascii="Times New Roman" w:hAnsi="Times New Roman" w:cs="Times New Roman"/>
+          <w:rFonts w:cs="Times New Roman"/>
           <w:sz w:val="24"/>
           <w:u w:val="single"/>
         </w:rPr>
@@ -90,39 +439,64 @@
     <w:p>
       <w:pPr>
         <w:rPr>
-          <w:rFonts w:ascii="Times New Roman" w:hAnsi="Times New Roman" w:cs="Times New Roman"/>
+          <w:rFonts w:cs="Times New Roman"/>
           <w:sz w:val="24"/>
           <w:u w:val="single"/>
         </w:rPr>
       </w:pPr>
       <w:r>
         <w:rPr>
-          <w:rFonts w:ascii="Times New Roman" w:hAnsi="Times New Roman" w:cs="Times New Roman"/>
+          <w:rFonts w:cs="Times New Roman"/>
           <w:sz w:val="24"/>
           <w:u w:val="single"/>
         </w:rPr>
-        <w:t>Lunch</w:t>
+        <w:t>Lu</w:t>
       </w:r>
       <w:r>
         <w:rPr>
-          <w:rFonts w:ascii="Times New Roman" w:hAnsi="Times New Roman" w:cs="Times New Roman"/>
+          <w:rFonts w:cs="Times New Roman"/>
           <w:sz w:val="24"/>
           <w:u w:val="single"/>
         </w:rPr>
-        <w:t xml:space="preserve"> </w:t>
+        <w:t>n</w:t>
+      </w:r>
+      <w:r>
+        <w:rPr>
+          <w:rFonts w:cs="Times New Roman"/>
+          <w:sz w:val="24"/>
+          <w:u w:val="single"/>
+        </w:rPr>
+        <w:t>ch</w:t>
       </w:r>
     </w:p>
     <w:p>
       <w:pPr>
         <w:rPr>
-          <w:rFonts w:ascii="Times New Roman" w:hAnsi="Times New Roman" w:cs="Times New Roman"/>
+          <w:rFonts w:cs="Times New Roman"/>
           <w:sz w:val="24"/>
           <w:u w:val="single"/>
         </w:rPr>
       </w:pPr>
       <w:r>
         <w:rPr>
-          <w:rFonts w:ascii="Times New Roman" w:hAnsi="Times New Roman" w:cs="Times New Roman"/>
+          <w:rFonts w:cs="Times New Roman"/>
+          <w:sz w:val="24"/>
+          <w:u w:val="single"/>
+        </w:rPr>
+        <w:t>Afternoon</w:t>
+      </w:r>
+    </w:p>
+    <w:p>
+      <w:pPr>
+        <w:rPr>
+          <w:rFonts w:cs="Times New Roman"/>
+          <w:sz w:val="24"/>
+          <w:u w:val="single"/>
+        </w:rPr>
+      </w:pPr>
+      <w:r>
+        <w:rPr>
+          <w:rFonts w:cs="Times New Roman"/>
           <w:sz w:val="24"/>
           <w:u w:val="single"/>
         </w:rPr>
@@ -131,6 +505,15 @@
     </w:p>
     <w:p>
       <w:pPr>
+        <w:rPr>
+          <w:rFonts w:cs="Times New Roman"/>
+          <w:sz w:val="24"/>
+          <w:u w:val="single"/>
+        </w:rPr>
+      </w:pPr>
+    </w:p>
+    <w:p>
+      <w:pPr>
         <w:pStyle w:val="Heading2"/>
         <w:rPr>
           <w:rFonts w:ascii="Times New Roman" w:hAnsi="Times New Roman" w:cs="Times New Roman"/>
@@ -144,367 +527,6 @@
           <w:b w:val="0"/>
           <w:sz w:val="28"/>
         </w:rPr>
-        <w:t>Tuesday 28</w:t>
-      </w:r>
-      <w:r>
-        <w:rPr>
-          <w:rFonts w:ascii="Times New Roman" w:hAnsi="Times New Roman" w:cs="Times New Roman"/>
-          <w:b w:val="0"/>
-          <w:sz w:val="28"/>
-        </w:rPr>
-        <w:t>/03</w:t>
-      </w:r>
-      <w:r>
-        <w:rPr>
-          <w:rFonts w:ascii="Times New Roman" w:hAnsi="Times New Roman" w:cs="Times New Roman"/>
-          <w:b w:val="0"/>
-          <w:sz w:val="28"/>
-        </w:rPr>
-        <w:t>/17</w:t>
-      </w:r>
-    </w:p>
-    <w:p>
-      <w:pPr>
-        <w:spacing w:after="0"/>
-      </w:pPr>
-    </w:p>
-    <w:p>
-      <w:pPr>
-        <w:rPr>
-          <w:rFonts w:ascii="Times New Roman" w:hAnsi="Times New Roman" w:cs="Times New Roman"/>
-          <w:sz w:val="24"/>
-          <w:u w:val="single"/>
-        </w:rPr>
-      </w:pPr>
-      <w:r>
-        <w:rPr>
-          <w:rFonts w:ascii="Times New Roman" w:hAnsi="Times New Roman" w:cs="Times New Roman"/>
-          <w:sz w:val="24"/>
-          <w:u w:val="single"/>
-        </w:rPr>
-        <w:t>Breakfast</w:t>
-      </w:r>
-    </w:p>
-    <w:p>
-      <w:pPr>
-        <w:rPr>
-          <w:rFonts w:ascii="Times New Roman" w:hAnsi="Times New Roman" w:cs="Times New Roman"/>
-          <w:sz w:val="24"/>
-          <w:u w:val="single"/>
-        </w:rPr>
-      </w:pPr>
-      <w:r>
-        <w:rPr>
-          <w:rFonts w:ascii="Times New Roman" w:hAnsi="Times New Roman" w:cs="Times New Roman"/>
-          <w:sz w:val="24"/>
-          <w:u w:val="single"/>
-        </w:rPr>
-        <w:t>Lunch</w:t>
-      </w:r>
-    </w:p>
-    <w:p>
-      <w:pPr>
-        <w:rPr>
-          <w:rFonts w:ascii="Times New Roman" w:hAnsi="Times New Roman" w:cs="Times New Roman"/>
-          <w:sz w:val="24"/>
-          <w:u w:val="single"/>
-        </w:rPr>
-      </w:pPr>
-      <w:r>
-        <w:rPr>
-          <w:rFonts w:ascii="Times New Roman" w:hAnsi="Times New Roman" w:cs="Times New Roman"/>
-          <w:sz w:val="24"/>
-          <w:u w:val="single"/>
-        </w:rPr>
-        <w:t>Dinner</w:t>
-      </w:r>
-    </w:p>
-    <w:p>
-      <w:pPr>
-        <w:ind w:left="360"/>
-        <w:rPr>
-          <w:rFonts w:ascii="Times New Roman" w:hAnsi="Times New Roman" w:cs="Times New Roman"/>
-        </w:rPr>
-      </w:pPr>
-    </w:p>
-    <w:p>
-      <w:pPr>
-        <w:pStyle w:val="Heading2"/>
-        <w:rPr>
-          <w:rFonts w:ascii="Times New Roman" w:hAnsi="Times New Roman" w:cs="Times New Roman"/>
-          <w:b w:val="0"/>
-          <w:sz w:val="28"/>
-        </w:rPr>
-      </w:pPr>
-      <w:r>
-        <w:rPr>
-          <w:rFonts w:ascii="Times New Roman" w:hAnsi="Times New Roman" w:cs="Times New Roman"/>
-          <w:b w:val="0"/>
-          <w:sz w:val="28"/>
-        </w:rPr>
-        <w:t>Wednesday 29</w:t>
-      </w:r>
-      <w:r>
-        <w:rPr>
-          <w:rFonts w:ascii="Times New Roman" w:hAnsi="Times New Roman" w:cs="Times New Roman"/>
-          <w:b w:val="0"/>
-          <w:sz w:val="28"/>
-        </w:rPr>
-        <w:t>/03</w:t>
-      </w:r>
-      <w:r>
-        <w:rPr>
-          <w:rFonts w:ascii="Times New Roman" w:hAnsi="Times New Roman" w:cs="Times New Roman"/>
-          <w:b w:val="0"/>
-          <w:sz w:val="28"/>
-        </w:rPr>
-        <w:t>/17</w:t>
-      </w:r>
-    </w:p>
-    <w:p>
-      <w:pPr>
-        <w:rPr>
-          <w:rFonts w:ascii="Times New Roman" w:hAnsi="Times New Roman" w:cs="Times New Roman"/>
-        </w:rPr>
-      </w:pPr>
-    </w:p>
-    <w:p>
-      <w:pPr>
-        <w:rPr>
-          <w:rFonts w:ascii="Times New Roman" w:hAnsi="Times New Roman" w:cs="Times New Roman"/>
-          <w:sz w:val="24"/>
-          <w:u w:val="single"/>
-        </w:rPr>
-      </w:pPr>
-      <w:r>
-        <w:rPr>
-          <w:rFonts w:ascii="Times New Roman" w:hAnsi="Times New Roman" w:cs="Times New Roman"/>
-          <w:sz w:val="24"/>
-          <w:u w:val="single"/>
-        </w:rPr>
-        <w:t>Breakfast</w:t>
-      </w:r>
-    </w:p>
-    <w:p>
-      <w:pPr>
-        <w:rPr>
-          <w:rFonts w:ascii="Times New Roman" w:hAnsi="Times New Roman" w:cs="Times New Roman"/>
-          <w:sz w:val="24"/>
-          <w:u w:val="single"/>
-        </w:rPr>
-      </w:pPr>
-      <w:r>
-        <w:rPr>
-          <w:rFonts w:ascii="Times New Roman" w:hAnsi="Times New Roman" w:cs="Times New Roman"/>
-          <w:sz w:val="24"/>
-          <w:u w:val="single"/>
-        </w:rPr>
-        <w:t>Lunch</w:t>
-      </w:r>
-    </w:p>
-    <w:p>
-      <w:pPr>
-        <w:rPr>
-          <w:rFonts w:ascii="Times New Roman" w:hAnsi="Times New Roman" w:cs="Times New Roman"/>
-          <w:sz w:val="24"/>
-          <w:u w:val="single"/>
-        </w:rPr>
-      </w:pPr>
-      <w:r>
-        <w:rPr>
-          <w:rFonts w:ascii="Times New Roman" w:hAnsi="Times New Roman" w:cs="Times New Roman"/>
-          <w:sz w:val="24"/>
-          <w:u w:val="single"/>
-        </w:rPr>
-        <w:t>Dinner</w:t>
-      </w:r>
-    </w:p>
-    <w:p>
-      <w:pPr>
-        <w:rPr>
-          <w:rFonts w:ascii="Times New Roman" w:hAnsi="Times New Roman" w:cs="Times New Roman"/>
-          <w:sz w:val="24"/>
-          <w:u w:val="single"/>
-        </w:rPr>
-      </w:pPr>
-      <w:r>
-        <w:rPr>
-          <w:rFonts w:ascii="Times New Roman" w:hAnsi="Times New Roman" w:cs="Times New Roman"/>
-          <w:sz w:val="24"/>
-          <w:u w:val="single"/>
-        </w:rPr>
-        <w:t>Evening</w:t>
-      </w:r>
-    </w:p>
-    <w:p>
-      <w:pPr>
-        <w:rPr>
-          <w:rFonts w:ascii="Times New Roman" w:hAnsi="Times New Roman" w:cs="Times New Roman"/>
-          <w:sz w:val="24"/>
-          <w:u w:val="single"/>
-        </w:rPr>
-      </w:pPr>
-    </w:p>
-    <w:p>
-      <w:pPr>
-        <w:pStyle w:val="Heading2"/>
-        <w:rPr>
-          <w:rFonts w:ascii="Times New Roman" w:hAnsi="Times New Roman" w:cs="Times New Roman"/>
-          <w:b w:val="0"/>
-          <w:sz w:val="28"/>
-        </w:rPr>
-      </w:pPr>
-      <w:r>
-        <w:rPr>
-          <w:rFonts w:ascii="Times New Roman" w:hAnsi="Times New Roman" w:cs="Times New Roman"/>
-          <w:b w:val="0"/>
-          <w:sz w:val="28"/>
-        </w:rPr>
-        <w:t xml:space="preserve">Thursday </w:t>
-      </w:r>
-      <w:r>
-        <w:rPr>
-          <w:rFonts w:ascii="Times New Roman" w:hAnsi="Times New Roman" w:cs="Times New Roman"/>
-          <w:b w:val="0"/>
-          <w:sz w:val="28"/>
-        </w:rPr>
-        <w:t>3</w:t>
-      </w:r>
-      <w:r>
-        <w:rPr>
-          <w:rFonts w:ascii="Times New Roman" w:hAnsi="Times New Roman" w:cs="Times New Roman"/>
-          <w:b w:val="0"/>
-          <w:sz w:val="28"/>
-        </w:rPr>
-        <w:t>0</w:t>
-      </w:r>
-      <w:r>
-        <w:rPr>
-          <w:rFonts w:ascii="Times New Roman" w:hAnsi="Times New Roman" w:cs="Times New Roman"/>
-          <w:b w:val="0"/>
-          <w:sz w:val="28"/>
-        </w:rPr>
-        <w:t>/03</w:t>
-      </w:r>
-      <w:r>
-        <w:rPr>
-          <w:rFonts w:ascii="Times New Roman" w:hAnsi="Times New Roman" w:cs="Times New Roman"/>
-          <w:b w:val="0"/>
-          <w:sz w:val="28"/>
-        </w:rPr>
-        <w:t>/17</w:t>
-      </w:r>
-    </w:p>
-    <w:p/>
-    <w:p>
-      <w:pPr>
-        <w:rPr>
-          <w:rFonts w:ascii="Times New Roman" w:hAnsi="Times New Roman" w:cs="Times New Roman"/>
-          <w:sz w:val="24"/>
-          <w:u w:val="single"/>
-        </w:rPr>
-      </w:pPr>
-      <w:r>
-        <w:rPr>
-          <w:rFonts w:ascii="Times New Roman" w:hAnsi="Times New Roman" w:cs="Times New Roman"/>
-          <w:sz w:val="24"/>
-          <w:u w:val="single"/>
-        </w:rPr>
-        <w:t>Breakfast</w:t>
-      </w:r>
-    </w:p>
-    <w:p>
-      <w:pPr>
-        <w:rPr>
-          <w:rFonts w:ascii="Times New Roman" w:hAnsi="Times New Roman" w:cs="Times New Roman"/>
-          <w:sz w:val="24"/>
-          <w:u w:val="single"/>
-        </w:rPr>
-      </w:pPr>
-      <w:r>
-        <w:rPr>
-          <w:rFonts w:ascii="Times New Roman" w:hAnsi="Times New Roman" w:cs="Times New Roman"/>
-          <w:sz w:val="24"/>
-          <w:u w:val="single"/>
-        </w:rPr>
-        <w:t>Lu</w:t>
-      </w:r>
-      <w:r>
-        <w:rPr>
-          <w:rFonts w:ascii="Times New Roman" w:hAnsi="Times New Roman" w:cs="Times New Roman"/>
-          <w:sz w:val="24"/>
-          <w:u w:val="single"/>
-        </w:rPr>
-        <w:t>n</w:t>
-      </w:r>
-      <w:r>
-        <w:rPr>
-          <w:rFonts w:ascii="Times New Roman" w:hAnsi="Times New Roman" w:cs="Times New Roman"/>
-          <w:sz w:val="24"/>
-          <w:u w:val="single"/>
-        </w:rPr>
-        <w:t>ch</w:t>
-      </w:r>
-    </w:p>
-    <w:p>
-      <w:pPr>
-        <w:rPr>
-          <w:rFonts w:ascii="Times New Roman" w:hAnsi="Times New Roman" w:cs="Times New Roman"/>
-          <w:sz w:val="24"/>
-          <w:u w:val="single"/>
-        </w:rPr>
-      </w:pPr>
-      <w:r>
-        <w:rPr>
-          <w:rFonts w:ascii="Times New Roman" w:hAnsi="Times New Roman" w:cs="Times New Roman"/>
-          <w:sz w:val="24"/>
-          <w:u w:val="single"/>
-        </w:rPr>
-        <w:t>Afternoon</w:t>
-      </w:r>
-    </w:p>
-    <w:p>
-      <w:pPr>
-        <w:rPr>
-          <w:rFonts w:ascii="Times New Roman" w:hAnsi="Times New Roman" w:cs="Times New Roman"/>
-          <w:sz w:val="24"/>
-          <w:u w:val="single"/>
-        </w:rPr>
-      </w:pPr>
-      <w:r>
-        <w:rPr>
-          <w:rFonts w:ascii="Times New Roman" w:hAnsi="Times New Roman" w:cs="Times New Roman"/>
-          <w:sz w:val="24"/>
-          <w:u w:val="single"/>
-        </w:rPr>
-        <w:t>Dinner</w:t>
-      </w:r>
-    </w:p>
-    <w:p>
-      <w:pPr>
-        <w:rPr>
-          <w:rFonts w:ascii="Times New Roman" w:hAnsi="Times New Roman" w:cs="Times New Roman"/>
-          <w:sz w:val="24"/>
-          <w:u w:val="single"/>
-        </w:rPr>
-      </w:pPr>
-    </w:p>
-    <w:p>
-      <w:pPr>
-        <w:pStyle w:val="Heading2"/>
-        <w:rPr>
-          <w:rFonts w:ascii="Times New Roman" w:hAnsi="Times New Roman" w:cs="Times New Roman"/>
-          <w:b w:val="0"/>
-          <w:sz w:val="28"/>
-        </w:rPr>
-      </w:pPr>
-      <w:r>
-        <w:rPr>
-          <w:rFonts w:ascii="Times New Roman" w:hAnsi="Times New Roman" w:cs="Times New Roman"/>
-          <w:b w:val="0"/>
-          <w:sz w:val="28"/>
-        </w:rPr>
-        <w:lastRenderedPageBreak/>
         <w:t>Friday 31</w:t>
       </w:r>
       <w:r>
@@ -536,14 +558,14 @@
     <w:p>
       <w:pPr>
         <w:rPr>
-          <w:rFonts w:ascii="Times New Roman" w:hAnsi="Times New Roman" w:cs="Times New Roman"/>
+          <w:rFonts w:cs="Times New Roman"/>
           <w:sz w:val="24"/>
           <w:u w:val="single"/>
         </w:rPr>
       </w:pPr>
       <w:r>
         <w:rPr>
-          <w:rFonts w:ascii="Times New Roman" w:hAnsi="Times New Roman" w:cs="Times New Roman"/>
+          <w:rFonts w:cs="Times New Roman"/>
           <w:sz w:val="24"/>
           <w:u w:val="single"/>
         </w:rPr>
@@ -553,14 +575,14 @@
     <w:p>
       <w:pPr>
         <w:rPr>
-          <w:rFonts w:ascii="Times New Roman" w:hAnsi="Times New Roman" w:cs="Times New Roman"/>
+          <w:rFonts w:cs="Times New Roman"/>
           <w:sz w:val="24"/>
           <w:u w:val="single"/>
         </w:rPr>
       </w:pPr>
       <w:r>
         <w:rPr>
-          <w:rFonts w:ascii="Times New Roman" w:hAnsi="Times New Roman" w:cs="Times New Roman"/>
+          <w:rFonts w:cs="Times New Roman"/>
           <w:sz w:val="24"/>
           <w:u w:val="single"/>
         </w:rPr>
@@ -570,14 +592,14 @@
     <w:p>
       <w:pPr>
         <w:rPr>
-          <w:rFonts w:ascii="Times New Roman" w:hAnsi="Times New Roman" w:cs="Times New Roman"/>
+          <w:rFonts w:cs="Times New Roman"/>
           <w:sz w:val="24"/>
           <w:u w:val="single"/>
         </w:rPr>
       </w:pPr>
       <w:r>
         <w:rPr>
-          <w:rFonts w:ascii="Times New Roman" w:hAnsi="Times New Roman" w:cs="Times New Roman"/>
+          <w:rFonts w:cs="Times New Roman"/>
           <w:sz w:val="24"/>
           <w:u w:val="single"/>
         </w:rPr>
@@ -587,14 +609,14 @@
     <w:p>
       <w:pPr>
         <w:rPr>
-          <w:rFonts w:ascii="Times New Roman" w:hAnsi="Times New Roman" w:cs="Times New Roman"/>
+          <w:rFonts w:cs="Times New Roman"/>
           <w:sz w:val="24"/>
           <w:u w:val="single"/>
         </w:rPr>
       </w:pPr>
       <w:r>
         <w:rPr>
-          <w:rFonts w:ascii="Times New Roman" w:hAnsi="Times New Roman" w:cs="Times New Roman"/>
+          <w:rFonts w:cs="Times New Roman"/>
           <w:sz w:val="24"/>
           <w:u w:val="single"/>
         </w:rPr>
@@ -602,7 +624,7 @@
       </w:r>
       <w:r>
         <w:rPr>
-          <w:rFonts w:ascii="Times New Roman" w:hAnsi="Times New Roman" w:cs="Times New Roman"/>
+          <w:rFonts w:cs="Times New Roman"/>
           <w:sz w:val="24"/>
           <w:u w:val="single"/>
         </w:rPr>
@@ -612,7 +634,7 @@
     <w:p>
       <w:pPr>
         <w:rPr>
-          <w:rFonts w:ascii="Times New Roman" w:hAnsi="Times New Roman" w:cs="Times New Roman"/>
+          <w:rFonts w:cs="Times New Roman"/>
         </w:rPr>
       </w:pPr>
     </w:p>
@@ -631,6 +653,7 @@
           <w:b w:val="0"/>
           <w:sz w:val="28"/>
         </w:rPr>
+        <w:lastRenderedPageBreak/>
         <w:t>Saturday 01/04</w:t>
       </w:r>
       <w:r>
@@ -662,14 +685,14 @@
     <w:p>
       <w:pPr>
         <w:rPr>
-          <w:rFonts w:ascii="Times New Roman" w:hAnsi="Times New Roman" w:cs="Times New Roman"/>
+          <w:rFonts w:cs="Times New Roman"/>
           <w:sz w:val="24"/>
           <w:u w:val="single"/>
         </w:rPr>
       </w:pPr>
       <w:r>
         <w:rPr>
-          <w:rFonts w:ascii="Times New Roman" w:hAnsi="Times New Roman" w:cs="Times New Roman"/>
+          <w:rFonts w:cs="Times New Roman"/>
           <w:sz w:val="24"/>
           <w:u w:val="single"/>
         </w:rPr>
@@ -679,14 +702,14 @@
     <w:p>
       <w:pPr>
         <w:rPr>
-          <w:rFonts w:ascii="Times New Roman" w:hAnsi="Times New Roman" w:cs="Times New Roman"/>
+          <w:rFonts w:cs="Times New Roman"/>
           <w:sz w:val="24"/>
           <w:u w:val="single"/>
         </w:rPr>
       </w:pPr>
       <w:r>
         <w:rPr>
-          <w:rFonts w:ascii="Times New Roman" w:hAnsi="Times New Roman" w:cs="Times New Roman"/>
+          <w:rFonts w:cs="Times New Roman"/>
           <w:sz w:val="24"/>
           <w:u w:val="single"/>
         </w:rPr>
@@ -696,14 +719,14 @@
     <w:p>
       <w:pPr>
         <w:rPr>
-          <w:rFonts w:ascii="Times New Roman" w:hAnsi="Times New Roman" w:cs="Times New Roman"/>
+          <w:rFonts w:cs="Times New Roman"/>
           <w:sz w:val="24"/>
           <w:u w:val="single"/>
         </w:rPr>
       </w:pPr>
       <w:r>
         <w:rPr>
-          <w:rFonts w:ascii="Times New Roman" w:hAnsi="Times New Roman" w:cs="Times New Roman"/>
+          <w:rFonts w:cs="Times New Roman"/>
           <w:sz w:val="24"/>
           <w:u w:val="single"/>
         </w:rPr>
@@ -713,14 +736,14 @@
     <w:p>
       <w:pPr>
         <w:rPr>
-          <w:rFonts w:ascii="Times New Roman" w:hAnsi="Times New Roman" w:cs="Times New Roman"/>
+          <w:rFonts w:cs="Times New Roman"/>
           <w:sz w:val="24"/>
           <w:u w:val="single"/>
         </w:rPr>
       </w:pPr>
       <w:r>
         <w:rPr>
-          <w:rFonts w:ascii="Times New Roman" w:hAnsi="Times New Roman" w:cs="Times New Roman"/>
+          <w:rFonts w:cs="Times New Roman"/>
           <w:sz w:val="24"/>
           <w:u w:val="single"/>
         </w:rPr>
@@ -775,14 +798,14 @@
     <w:p>
       <w:pPr>
         <w:rPr>
-          <w:rFonts w:ascii="Times New Roman" w:hAnsi="Times New Roman" w:cs="Times New Roman"/>
+          <w:rFonts w:cs="Times New Roman"/>
           <w:sz w:val="24"/>
           <w:u w:val="single"/>
         </w:rPr>
       </w:pPr>
       <w:r>
         <w:rPr>
-          <w:rFonts w:ascii="Times New Roman" w:hAnsi="Times New Roman" w:cs="Times New Roman"/>
+          <w:rFonts w:cs="Times New Roman"/>
           <w:sz w:val="24"/>
           <w:u w:val="single"/>
         </w:rPr>
@@ -792,14 +815,14 @@
     <w:p>
       <w:pPr>
         <w:rPr>
-          <w:rFonts w:ascii="Times New Roman" w:hAnsi="Times New Roman" w:cs="Times New Roman"/>
+          <w:rFonts w:cs="Times New Roman"/>
           <w:sz w:val="24"/>
           <w:u w:val="single"/>
         </w:rPr>
       </w:pPr>
       <w:r>
         <w:rPr>
-          <w:rFonts w:ascii="Times New Roman" w:hAnsi="Times New Roman" w:cs="Times New Roman"/>
+          <w:rFonts w:cs="Times New Roman"/>
           <w:sz w:val="24"/>
           <w:u w:val="single"/>
         </w:rPr>
@@ -809,14 +832,14 @@
     <w:p>
       <w:pPr>
         <w:rPr>
-          <w:rFonts w:ascii="Times New Roman" w:hAnsi="Times New Roman" w:cs="Times New Roman"/>
+          <w:rFonts w:cs="Times New Roman"/>
           <w:sz w:val="24"/>
           <w:u w:val="single"/>
         </w:rPr>
       </w:pPr>
       <w:r>
         <w:rPr>
-          <w:rFonts w:ascii="Times New Roman" w:hAnsi="Times New Roman" w:cs="Times New Roman"/>
+          <w:rFonts w:cs="Times New Roman"/>
           <w:sz w:val="24"/>
           <w:u w:val="single"/>
         </w:rPr>
@@ -826,14 +849,14 @@
     <w:p>
       <w:pPr>
         <w:rPr>
-          <w:rFonts w:ascii="Times New Roman" w:hAnsi="Times New Roman" w:cs="Times New Roman"/>
+          <w:rFonts w:cs="Times New Roman"/>
           <w:sz w:val="24"/>
           <w:u w:val="single"/>
         </w:rPr>
       </w:pPr>
       <w:r>
         <w:rPr>
-          <w:rFonts w:ascii="Times New Roman" w:hAnsi="Times New Roman" w:cs="Times New Roman"/>
+          <w:rFonts w:cs="Times New Roman"/>
           <w:sz w:val="24"/>
           <w:u w:val="single"/>
         </w:rPr>
@@ -843,7 +866,7 @@
     <w:p>
       <w:pPr>
         <w:rPr>
-          <w:rFonts w:ascii="Times New Roman" w:hAnsi="Times New Roman" w:cs="Times New Roman"/>
+          <w:rFonts w:cs="Times New Roman"/>
           <w:color w:val="FF0000"/>
         </w:rPr>
       </w:pPr>
@@ -859,7 +882,7 @@
 </file>
 
 <file path=word/endnotes.xml><?xml version="1.0" encoding="utf-8"?>
-<w:endnotes xmlns:wpc="http://schemas.microsoft.com/office/word/2010/wordprocessingCanvas" xmlns:cx="http://schemas.microsoft.com/office/drawing/2014/chartex" xmlns:cx1="http://schemas.microsoft.com/office/drawing/2015/9/8/chartex" xmlns:cx2="http://schemas.microsoft.com/office/drawing/2015/10/21/chartex" xmlns:cx3="http://schemas.microsoft.com/office/drawing/2016/5/9/chartex" xmlns:cx4="http://schemas.microsoft.com/office/drawing/2016/5/10/chartex" xmlns:cx5="http://schemas.microsoft.com/office/drawing/2016/5/11/chartex" xmlns:mc="http://schemas.openxmlformats.org/markup-compatibility/2006" xmlns:o="urn:schemas-microsoft-com:office:office" xmlns:r="http://schemas.openxmlformats.org/officeDocument/2006/relationships" xmlns:m="http://schemas.openxmlformats.org/officeDocument/2006/math" xmlns:v="urn:schemas-microsoft-com:vml" xmlns:wp14="http://schemas.microsoft.com/office/word/2010/wordprocessingDrawing" xmlns:wp="http://schemas.openxmlformats.org/drawingml/2006/wordprocessingDrawing" xmlns:w10="urn:schemas-microsoft-com:office:word" xmlns:w="http://schemas.openxmlformats.org/wordprocessingml/2006/main" xmlns:w14="http://schemas.microsoft.com/office/word/2010/wordml" xmlns:w15="http://schemas.microsoft.com/office/word/2012/wordml" xmlns:w16se="http://schemas.microsoft.com/office/word/2015/wordml/symex" xmlns:wpg="http://schemas.microsoft.com/office/word/2010/wordprocessingGroup" xmlns:wpi="http://schemas.microsoft.com/office/word/2010/wordprocessingInk" xmlns:wne="http://schemas.microsoft.com/office/word/2006/wordml" xmlns:wps="http://schemas.microsoft.com/office/word/2010/wordprocessingShape" mc:Ignorable="w14 w15 w16se wp14">
+<w:endnotes xmlns:wpc="http://schemas.microsoft.com/office/word/2010/wordprocessingCanvas" xmlns:mc="http://schemas.openxmlformats.org/markup-compatibility/2006" xmlns:o="urn:schemas-microsoft-com:office:office" xmlns:r="http://schemas.openxmlformats.org/officeDocument/2006/relationships" xmlns:m="http://schemas.openxmlformats.org/officeDocument/2006/math" xmlns:v="urn:schemas-microsoft-com:vml" xmlns:wp14="http://schemas.microsoft.com/office/word/2010/wordprocessingDrawing" xmlns:wp="http://schemas.openxmlformats.org/drawingml/2006/wordprocessingDrawing" xmlns:w10="urn:schemas-microsoft-com:office:word" xmlns:w="http://schemas.openxmlformats.org/wordprocessingml/2006/main" xmlns:w14="http://schemas.microsoft.com/office/word/2010/wordml" xmlns:wpg="http://schemas.microsoft.com/office/word/2010/wordprocessingGroup" xmlns:wpi="http://schemas.microsoft.com/office/word/2010/wordprocessingInk" xmlns:wne="http://schemas.microsoft.com/office/word/2006/wordml" xmlns:wps="http://schemas.microsoft.com/office/word/2010/wordprocessingShape" mc:Ignorable="w14 wp14">
   <w:endnote w:type="separator" w:id="-1">
     <w:p>
       <w:pPr>
@@ -884,7 +907,7 @@
 </file>
 
 <file path=word/footnotes.xml><?xml version="1.0" encoding="utf-8"?>
-<w:footnotes xmlns:wpc="http://schemas.microsoft.com/office/word/2010/wordprocessingCanvas" xmlns:cx="http://schemas.microsoft.com/office/drawing/2014/chartex" xmlns:cx1="http://schemas.microsoft.com/office/drawing/2015/9/8/chartex" xmlns:cx2="http://schemas.microsoft.com/office/drawing/2015/10/21/chartex" xmlns:cx3="http://schemas.microsoft.com/office/drawing/2016/5/9/chartex" xmlns:cx4="http://schemas.microsoft.com/office/drawing/2016/5/10/chartex" xmlns:cx5="http://schemas.microsoft.com/office/drawing/2016/5/11/chartex" xmlns:mc="http://schemas.openxmlformats.org/markup-compatibility/2006" xmlns:o="urn:schemas-microsoft-com:office:office" xmlns:r="http://schemas.openxmlformats.org/officeDocument/2006/relationships" xmlns:m="http://schemas.openxmlformats.org/officeDocument/2006/math" xmlns:v="urn:schemas-microsoft-com:vml" xmlns:wp14="http://schemas.microsoft.com/office/word/2010/wordprocessingDrawing" xmlns:wp="http://schemas.openxmlformats.org/drawingml/2006/wordprocessingDrawing" xmlns:w10="urn:schemas-microsoft-com:office:word" xmlns:w="http://schemas.openxmlformats.org/wordprocessingml/2006/main" xmlns:w14="http://schemas.microsoft.com/office/word/2010/wordml" xmlns:w15="http://schemas.microsoft.com/office/word/2012/wordml" xmlns:w16se="http://schemas.microsoft.com/office/word/2015/wordml/symex" xmlns:wpg="http://schemas.microsoft.com/office/word/2010/wordprocessingGroup" xmlns:wpi="http://schemas.microsoft.com/office/word/2010/wordprocessingInk" xmlns:wne="http://schemas.microsoft.com/office/word/2006/wordml" xmlns:wps="http://schemas.microsoft.com/office/word/2010/wordprocessingShape" mc:Ignorable="w14 w15 w16se wp14">
+<w:footnotes xmlns:wpc="http://schemas.microsoft.com/office/word/2010/wordprocessingCanvas" xmlns:mc="http://schemas.openxmlformats.org/markup-compatibility/2006" xmlns:o="urn:schemas-microsoft-com:office:office" xmlns:r="http://schemas.openxmlformats.org/officeDocument/2006/relationships" xmlns:m="http://schemas.openxmlformats.org/officeDocument/2006/math" xmlns:v="urn:schemas-microsoft-com:vml" xmlns:wp14="http://schemas.microsoft.com/office/word/2010/wordprocessingDrawing" xmlns:wp="http://schemas.openxmlformats.org/drawingml/2006/wordprocessingDrawing" xmlns:w10="urn:schemas-microsoft-com:office:word" xmlns:w="http://schemas.openxmlformats.org/wordprocessingml/2006/main" xmlns:w14="http://schemas.microsoft.com/office/word/2010/wordml" xmlns:wpg="http://schemas.microsoft.com/office/word/2010/wordprocessingGroup" xmlns:wpi="http://schemas.microsoft.com/office/word/2010/wordprocessingInk" xmlns:wne="http://schemas.microsoft.com/office/word/2006/wordml" xmlns:wps="http://schemas.microsoft.com/office/word/2010/wordprocessingShape" mc:Ignorable="w14 wp14">
   <w:footnote w:type="separator" w:id="-1">
     <w:p>
       <w:pPr>
@@ -909,8 +932,8 @@
 </file>
 
 <file path=word/numbering.xml><?xml version="1.0" encoding="utf-8"?>
-<w:numbering xmlns:wpc="http://schemas.microsoft.com/office/word/2010/wordprocessingCanvas" xmlns:cx="http://schemas.microsoft.com/office/drawing/2014/chartex" xmlns:cx1="http://schemas.microsoft.com/office/drawing/2015/9/8/chartex" xmlns:cx2="http://schemas.microsoft.com/office/drawing/2015/10/21/chartex" xmlns:cx3="http://schemas.microsoft.com/office/drawing/2016/5/9/chartex" xmlns:cx4="http://schemas.microsoft.com/office/drawing/2016/5/10/chartex" xmlns:cx5="http://schemas.microsoft.com/office/drawing/2016/5/11/chartex" xmlns:mc="http://schemas.openxmlformats.org/markup-compatibility/2006" xmlns:o="urn:schemas-microsoft-com:office:office" xmlns:r="http://schemas.openxmlformats.org/officeDocument/2006/relationships" xmlns:m="http://schemas.openxmlformats.org/officeDocument/2006/math" xmlns:v="urn:schemas-microsoft-com:vml" xmlns:wp14="http://schemas.microsoft.com/office/word/2010/wordprocessingDrawing" xmlns:wp="http://schemas.openxmlformats.org/drawingml/2006/wordprocessingDrawing" xmlns:w10="urn:schemas-microsoft-com:office:word" xmlns:w="http://schemas.openxmlformats.org/wordprocessingml/2006/main" xmlns:w14="http://schemas.microsoft.com/office/word/2010/wordml" xmlns:w15="http://schemas.microsoft.com/office/word/2012/wordml" xmlns:w16se="http://schemas.microsoft.com/office/word/2015/wordml/symex" xmlns:wpg="http://schemas.microsoft.com/office/word/2010/wordprocessingGroup" xmlns:wpi="http://schemas.microsoft.com/office/word/2010/wordprocessingInk" xmlns:wne="http://schemas.microsoft.com/office/word/2006/wordml" xmlns:wps="http://schemas.microsoft.com/office/word/2010/wordprocessingShape" mc:Ignorable="w14 w15 w16se wp14">
-  <w:abstractNum w:abstractNumId="0" w15:restartNumberingAfterBreak="0">
+<w:numbering xmlns:wpc="http://schemas.microsoft.com/office/word/2010/wordprocessingCanvas" xmlns:mc="http://schemas.openxmlformats.org/markup-compatibility/2006" xmlns:o="urn:schemas-microsoft-com:office:office" xmlns:r="http://schemas.openxmlformats.org/officeDocument/2006/relationships" xmlns:m="http://schemas.openxmlformats.org/officeDocument/2006/math" xmlns:v="urn:schemas-microsoft-com:vml" xmlns:wp14="http://schemas.microsoft.com/office/word/2010/wordprocessingDrawing" xmlns:wp="http://schemas.openxmlformats.org/drawingml/2006/wordprocessingDrawing" xmlns:w10="urn:schemas-microsoft-com:office:word" xmlns:w="http://schemas.openxmlformats.org/wordprocessingml/2006/main" xmlns:w14="http://schemas.microsoft.com/office/word/2010/wordml" xmlns:wpg="http://schemas.microsoft.com/office/word/2010/wordprocessingGroup" xmlns:wpi="http://schemas.microsoft.com/office/word/2010/wordprocessingInk" xmlns:wne="http://schemas.microsoft.com/office/word/2006/wordml" xmlns:wps="http://schemas.microsoft.com/office/word/2010/wordprocessingShape" mc:Ignorable="w14 wp14">
+  <w:abstractNum w:abstractNumId="0">
     <w:nsid w:val="007A6786"/>
     <w:multiLevelType w:val="hybridMultilevel"/>
     <w:tmpl w:val="AB740214"/>
@@ -1023,7 +1046,7 @@
       </w:rPr>
     </w:lvl>
   </w:abstractNum>
-  <w:abstractNum w:abstractNumId="1" w15:restartNumberingAfterBreak="0">
+  <w:abstractNum w:abstractNumId="1">
     <w:nsid w:val="077C421C"/>
     <w:multiLevelType w:val="hybridMultilevel"/>
     <w:tmpl w:val="0024CC8C"/>
@@ -1136,7 +1159,7 @@
       </w:rPr>
     </w:lvl>
   </w:abstractNum>
-  <w:abstractNum w:abstractNumId="2" w15:restartNumberingAfterBreak="0">
+  <w:abstractNum w:abstractNumId="2">
     <w:nsid w:val="09B33AE5"/>
     <w:multiLevelType w:val="hybridMultilevel"/>
     <w:tmpl w:val="52D05818"/>
@@ -1249,7 +1272,7 @@
       </w:rPr>
     </w:lvl>
   </w:abstractNum>
-  <w:abstractNum w:abstractNumId="3" w15:restartNumberingAfterBreak="0">
+  <w:abstractNum w:abstractNumId="3">
     <w:nsid w:val="0DCB5BDD"/>
     <w:multiLevelType w:val="hybridMultilevel"/>
     <w:tmpl w:val="60A636EA"/>
@@ -1362,7 +1385,7 @@
       </w:rPr>
     </w:lvl>
   </w:abstractNum>
-  <w:abstractNum w:abstractNumId="4" w15:restartNumberingAfterBreak="0">
+  <w:abstractNum w:abstractNumId="4">
     <w:nsid w:val="0DF80829"/>
     <w:multiLevelType w:val="hybridMultilevel"/>
     <w:tmpl w:val="9AF099D8"/>
@@ -1475,7 +1498,7 @@
       </w:rPr>
     </w:lvl>
   </w:abstractNum>
-  <w:abstractNum w:abstractNumId="5" w15:restartNumberingAfterBreak="0">
+  <w:abstractNum w:abstractNumId="5">
     <w:nsid w:val="0E5A3E45"/>
     <w:multiLevelType w:val="hybridMultilevel"/>
     <w:tmpl w:val="1F7C31CC"/>
@@ -1588,7 +1611,7 @@
       </w:rPr>
     </w:lvl>
   </w:abstractNum>
-  <w:abstractNum w:abstractNumId="6" w15:restartNumberingAfterBreak="0">
+  <w:abstractNum w:abstractNumId="6">
     <w:nsid w:val="0EA20450"/>
     <w:multiLevelType w:val="hybridMultilevel"/>
     <w:tmpl w:val="3F3686EC"/>
@@ -1701,7 +1724,7 @@
       </w:rPr>
     </w:lvl>
   </w:abstractNum>
-  <w:abstractNum w:abstractNumId="7" w15:restartNumberingAfterBreak="0">
+  <w:abstractNum w:abstractNumId="7">
     <w:nsid w:val="0FD22A26"/>
     <w:multiLevelType w:val="hybridMultilevel"/>
     <w:tmpl w:val="4F583976"/>
@@ -1814,7 +1837,7 @@
       </w:rPr>
     </w:lvl>
   </w:abstractNum>
-  <w:abstractNum w:abstractNumId="8" w15:restartNumberingAfterBreak="0">
+  <w:abstractNum w:abstractNumId="8">
     <w:nsid w:val="14DA2619"/>
     <w:multiLevelType w:val="hybridMultilevel"/>
     <w:tmpl w:val="74F07CBA"/>
@@ -1927,7 +1950,7 @@
       </w:rPr>
     </w:lvl>
   </w:abstractNum>
-  <w:abstractNum w:abstractNumId="9" w15:restartNumberingAfterBreak="0">
+  <w:abstractNum w:abstractNumId="9">
     <w:nsid w:val="16D516E5"/>
     <w:multiLevelType w:val="hybridMultilevel"/>
     <w:tmpl w:val="EF4E2AF2"/>
@@ -2040,7 +2063,7 @@
       </w:rPr>
     </w:lvl>
   </w:abstractNum>
-  <w:abstractNum w:abstractNumId="10" w15:restartNumberingAfterBreak="0">
+  <w:abstractNum w:abstractNumId="10">
     <w:nsid w:val="19615A1E"/>
     <w:multiLevelType w:val="hybridMultilevel"/>
     <w:tmpl w:val="E24054B6"/>
@@ -2153,7 +2176,7 @@
       </w:rPr>
     </w:lvl>
   </w:abstractNum>
-  <w:abstractNum w:abstractNumId="11" w15:restartNumberingAfterBreak="0">
+  <w:abstractNum w:abstractNumId="11">
     <w:nsid w:val="1CE76FB0"/>
     <w:multiLevelType w:val="hybridMultilevel"/>
     <w:tmpl w:val="23B06DEE"/>
@@ -2266,7 +2289,7 @@
       </w:rPr>
     </w:lvl>
   </w:abstractNum>
-  <w:abstractNum w:abstractNumId="12" w15:restartNumberingAfterBreak="0">
+  <w:abstractNum w:abstractNumId="12">
     <w:nsid w:val="1CFC321A"/>
     <w:multiLevelType w:val="hybridMultilevel"/>
     <w:tmpl w:val="8216077C"/>
@@ -2379,7 +2402,7 @@
       </w:rPr>
     </w:lvl>
   </w:abstractNum>
-  <w:abstractNum w:abstractNumId="13" w15:restartNumberingAfterBreak="0">
+  <w:abstractNum w:abstractNumId="13">
     <w:nsid w:val="1E14128F"/>
     <w:multiLevelType w:val="hybridMultilevel"/>
     <w:tmpl w:val="6AC20768"/>
@@ -2492,7 +2515,7 @@
       </w:rPr>
     </w:lvl>
   </w:abstractNum>
-  <w:abstractNum w:abstractNumId="14" w15:restartNumberingAfterBreak="0">
+  <w:abstractNum w:abstractNumId="14">
     <w:nsid w:val="1F3B3EF9"/>
     <w:multiLevelType w:val="hybridMultilevel"/>
     <w:tmpl w:val="3E4EB880"/>
@@ -2605,7 +2628,7 @@
       </w:rPr>
     </w:lvl>
   </w:abstractNum>
-  <w:abstractNum w:abstractNumId="15" w15:restartNumberingAfterBreak="0">
+  <w:abstractNum w:abstractNumId="15">
     <w:nsid w:val="1F74553A"/>
     <w:multiLevelType w:val="hybridMultilevel"/>
     <w:tmpl w:val="BF827BE4"/>
@@ -2718,7 +2741,7 @@
       </w:rPr>
     </w:lvl>
   </w:abstractNum>
-  <w:abstractNum w:abstractNumId="16" w15:restartNumberingAfterBreak="0">
+  <w:abstractNum w:abstractNumId="16">
     <w:nsid w:val="21224571"/>
     <w:multiLevelType w:val="hybridMultilevel"/>
     <w:tmpl w:val="8B3E5EAE"/>
@@ -2831,7 +2854,7 @@
       </w:rPr>
     </w:lvl>
   </w:abstractNum>
-  <w:abstractNum w:abstractNumId="17" w15:restartNumberingAfterBreak="0">
+  <w:abstractNum w:abstractNumId="17">
     <w:nsid w:val="29736DE7"/>
     <w:multiLevelType w:val="hybridMultilevel"/>
     <w:tmpl w:val="C5141224"/>
@@ -2944,7 +2967,7 @@
       </w:rPr>
     </w:lvl>
   </w:abstractNum>
-  <w:abstractNum w:abstractNumId="18" w15:restartNumberingAfterBreak="0">
+  <w:abstractNum w:abstractNumId="18">
     <w:nsid w:val="2E925D0E"/>
     <w:multiLevelType w:val="hybridMultilevel"/>
     <w:tmpl w:val="59E40038"/>
@@ -3057,7 +3080,7 @@
       </w:rPr>
     </w:lvl>
   </w:abstractNum>
-  <w:abstractNum w:abstractNumId="19" w15:restartNumberingAfterBreak="0">
+  <w:abstractNum w:abstractNumId="19">
     <w:nsid w:val="32B349CD"/>
     <w:multiLevelType w:val="hybridMultilevel"/>
     <w:tmpl w:val="0AA4A75C"/>
@@ -3170,7 +3193,7 @@
       </w:rPr>
     </w:lvl>
   </w:abstractNum>
-  <w:abstractNum w:abstractNumId="20" w15:restartNumberingAfterBreak="0">
+  <w:abstractNum w:abstractNumId="20">
     <w:nsid w:val="36EC491F"/>
     <w:multiLevelType w:val="hybridMultilevel"/>
     <w:tmpl w:val="C1CE9744"/>
@@ -3283,7 +3306,7 @@
       </w:rPr>
     </w:lvl>
   </w:abstractNum>
-  <w:abstractNum w:abstractNumId="21" w15:restartNumberingAfterBreak="0">
+  <w:abstractNum w:abstractNumId="21">
     <w:nsid w:val="38AF56E8"/>
     <w:multiLevelType w:val="hybridMultilevel"/>
     <w:tmpl w:val="791E1622"/>
@@ -3396,7 +3419,7 @@
       </w:rPr>
     </w:lvl>
   </w:abstractNum>
-  <w:abstractNum w:abstractNumId="22" w15:restartNumberingAfterBreak="0">
+  <w:abstractNum w:abstractNumId="22">
     <w:nsid w:val="3B9B6A2E"/>
     <w:multiLevelType w:val="hybridMultilevel"/>
     <w:tmpl w:val="59AA452C"/>
@@ -3509,7 +3532,7 @@
       </w:rPr>
     </w:lvl>
   </w:abstractNum>
-  <w:abstractNum w:abstractNumId="23" w15:restartNumberingAfterBreak="0">
+  <w:abstractNum w:abstractNumId="23">
     <w:nsid w:val="3FA67533"/>
     <w:multiLevelType w:val="hybridMultilevel"/>
     <w:tmpl w:val="FA682542"/>
@@ -3622,7 +3645,7 @@
       </w:rPr>
     </w:lvl>
   </w:abstractNum>
-  <w:abstractNum w:abstractNumId="24" w15:restartNumberingAfterBreak="0">
+  <w:abstractNum w:abstractNumId="24">
     <w:nsid w:val="3FC7084F"/>
     <w:multiLevelType w:val="hybridMultilevel"/>
     <w:tmpl w:val="EDC67EC0"/>
@@ -3735,7 +3758,7 @@
       </w:rPr>
     </w:lvl>
   </w:abstractNum>
-  <w:abstractNum w:abstractNumId="25" w15:restartNumberingAfterBreak="0">
+  <w:abstractNum w:abstractNumId="25">
     <w:nsid w:val="458B1E1C"/>
     <w:multiLevelType w:val="hybridMultilevel"/>
     <w:tmpl w:val="A2563F12"/>
@@ -3848,7 +3871,7 @@
       </w:rPr>
     </w:lvl>
   </w:abstractNum>
-  <w:abstractNum w:abstractNumId="26" w15:restartNumberingAfterBreak="0">
+  <w:abstractNum w:abstractNumId="26">
     <w:nsid w:val="4F930905"/>
     <w:multiLevelType w:val="hybridMultilevel"/>
     <w:tmpl w:val="90904E9C"/>
@@ -3961,7 +3984,7 @@
       </w:rPr>
     </w:lvl>
   </w:abstractNum>
-  <w:abstractNum w:abstractNumId="27" w15:restartNumberingAfterBreak="0">
+  <w:abstractNum w:abstractNumId="27">
     <w:nsid w:val="50163544"/>
     <w:multiLevelType w:val="hybridMultilevel"/>
     <w:tmpl w:val="65C8243C"/>
@@ -4074,7 +4097,7 @@
       </w:rPr>
     </w:lvl>
   </w:abstractNum>
-  <w:abstractNum w:abstractNumId="28" w15:restartNumberingAfterBreak="0">
+  <w:abstractNum w:abstractNumId="28">
     <w:nsid w:val="50230CE6"/>
     <w:multiLevelType w:val="hybridMultilevel"/>
     <w:tmpl w:val="2A36DEA2"/>
@@ -4187,7 +4210,7 @@
       </w:rPr>
     </w:lvl>
   </w:abstractNum>
-  <w:abstractNum w:abstractNumId="29" w15:restartNumberingAfterBreak="0">
+  <w:abstractNum w:abstractNumId="29">
     <w:nsid w:val="50F21F24"/>
     <w:multiLevelType w:val="hybridMultilevel"/>
     <w:tmpl w:val="DA241244"/>
@@ -4300,7 +4323,7 @@
       </w:rPr>
     </w:lvl>
   </w:abstractNum>
-  <w:abstractNum w:abstractNumId="30" w15:restartNumberingAfterBreak="0">
+  <w:abstractNum w:abstractNumId="30">
     <w:nsid w:val="51E16CE3"/>
     <w:multiLevelType w:val="hybridMultilevel"/>
     <w:tmpl w:val="FE3A7B72"/>
@@ -4413,7 +4436,7 @@
       </w:rPr>
     </w:lvl>
   </w:abstractNum>
-  <w:abstractNum w:abstractNumId="31" w15:restartNumberingAfterBreak="0">
+  <w:abstractNum w:abstractNumId="31">
     <w:nsid w:val="56204D07"/>
     <w:multiLevelType w:val="hybridMultilevel"/>
     <w:tmpl w:val="859647FC"/>
@@ -4526,7 +4549,7 @@
       </w:rPr>
     </w:lvl>
   </w:abstractNum>
-  <w:abstractNum w:abstractNumId="32" w15:restartNumberingAfterBreak="0">
+  <w:abstractNum w:abstractNumId="32">
     <w:nsid w:val="5C1B4330"/>
     <w:multiLevelType w:val="hybridMultilevel"/>
     <w:tmpl w:val="ED7E84D4"/>
@@ -4639,7 +4662,7 @@
       </w:rPr>
     </w:lvl>
   </w:abstractNum>
-  <w:abstractNum w:abstractNumId="33" w15:restartNumberingAfterBreak="0">
+  <w:abstractNum w:abstractNumId="33">
     <w:nsid w:val="5C24270A"/>
     <w:multiLevelType w:val="hybridMultilevel"/>
     <w:tmpl w:val="AF6C408E"/>
@@ -4752,7 +4775,7 @@
       </w:rPr>
     </w:lvl>
   </w:abstractNum>
-  <w:abstractNum w:abstractNumId="34" w15:restartNumberingAfterBreak="0">
+  <w:abstractNum w:abstractNumId="34">
     <w:nsid w:val="5D361C66"/>
     <w:multiLevelType w:val="hybridMultilevel"/>
     <w:tmpl w:val="37EEFF30"/>
@@ -4865,7 +4888,7 @@
       </w:rPr>
     </w:lvl>
   </w:abstractNum>
-  <w:abstractNum w:abstractNumId="35" w15:restartNumberingAfterBreak="0">
+  <w:abstractNum w:abstractNumId="35">
     <w:nsid w:val="5EB35016"/>
     <w:multiLevelType w:val="hybridMultilevel"/>
     <w:tmpl w:val="501CA1E6"/>
@@ -4978,7 +5001,7 @@
       </w:rPr>
     </w:lvl>
   </w:abstractNum>
-  <w:abstractNum w:abstractNumId="36" w15:restartNumberingAfterBreak="0">
+  <w:abstractNum w:abstractNumId="36">
     <w:nsid w:val="5FD25031"/>
     <w:multiLevelType w:val="hybridMultilevel"/>
     <w:tmpl w:val="723278E8"/>
@@ -5091,7 +5114,7 @@
       </w:rPr>
     </w:lvl>
   </w:abstractNum>
-  <w:abstractNum w:abstractNumId="37" w15:restartNumberingAfterBreak="0">
+  <w:abstractNum w:abstractNumId="37">
     <w:nsid w:val="63766408"/>
     <w:multiLevelType w:val="hybridMultilevel"/>
     <w:tmpl w:val="BCDCE6F8"/>
@@ -5204,7 +5227,7 @@
       </w:rPr>
     </w:lvl>
   </w:abstractNum>
-  <w:abstractNum w:abstractNumId="38" w15:restartNumberingAfterBreak="0">
+  <w:abstractNum w:abstractNumId="38">
     <w:nsid w:val="66C61231"/>
     <w:multiLevelType w:val="hybridMultilevel"/>
     <w:tmpl w:val="4956CC5A"/>
@@ -5317,7 +5340,7 @@
       </w:rPr>
     </w:lvl>
   </w:abstractNum>
-  <w:abstractNum w:abstractNumId="39" w15:restartNumberingAfterBreak="0">
+  <w:abstractNum w:abstractNumId="39">
     <w:nsid w:val="69081378"/>
     <w:multiLevelType w:val="hybridMultilevel"/>
     <w:tmpl w:val="3A74EC0C"/>
@@ -5430,7 +5453,7 @@
       </w:rPr>
     </w:lvl>
   </w:abstractNum>
-  <w:abstractNum w:abstractNumId="40" w15:restartNumberingAfterBreak="0">
+  <w:abstractNum w:abstractNumId="40">
     <w:nsid w:val="7A915E6E"/>
     <w:multiLevelType w:val="hybridMultilevel"/>
     <w:tmpl w:val="E03A9202"/>
@@ -5543,7 +5566,7 @@
       </w:rPr>
     </w:lvl>
   </w:abstractNum>
-  <w:abstractNum w:abstractNumId="41" w15:restartNumberingAfterBreak="0">
+  <w:abstractNum w:abstractNumId="41">
     <w:nsid w:val="7B8D2C74"/>
     <w:multiLevelType w:val="hybridMultilevel"/>
     <w:tmpl w:val="1C844394"/>
@@ -5656,7 +5679,7 @@
       </w:rPr>
     </w:lvl>
   </w:abstractNum>
-  <w:abstractNum w:abstractNumId="42" w15:restartNumberingAfterBreak="0">
+  <w:abstractNum w:abstractNumId="42">
     <w:nsid w:val="7E426E09"/>
     <w:multiLevelType w:val="hybridMultilevel"/>
     <w:tmpl w:val="78EC7DB6"/>
@@ -5903,7 +5926,7 @@
 </file>
 
 <file path=word/styles.xml><?xml version="1.0" encoding="utf-8"?>
-<w:styles xmlns:mc="http://schemas.openxmlformats.org/markup-compatibility/2006" xmlns:r="http://schemas.openxmlformats.org/officeDocument/2006/relationships" xmlns:w="http://schemas.openxmlformats.org/wordprocessingml/2006/main" xmlns:w14="http://schemas.microsoft.com/office/word/2010/wordml" xmlns:w15="http://schemas.microsoft.com/office/word/2012/wordml" xmlns:w16se="http://schemas.microsoft.com/office/word/2015/wordml/symex" mc:Ignorable="w14 w15 w16se">
+<w:styles xmlns:mc="http://schemas.openxmlformats.org/markup-compatibility/2006" xmlns:r="http://schemas.openxmlformats.org/officeDocument/2006/relationships" xmlns:w="http://schemas.openxmlformats.org/wordprocessingml/2006/main" xmlns:w14="http://schemas.microsoft.com/office/word/2010/wordml" mc:Ignorable="w14">
   <w:docDefaults>
     <w:rPrDefault>
       <w:rPr>
@@ -5919,386 +5942,527 @@
       </w:pPr>
     </w:pPrDefault>
   </w:docDefaults>
-  <w:latentStyles w:defLockedState="0" w:defUIPriority="99" w:defSemiHidden="0" w:defUnhideWhenUsed="0" w:defQFormat="0" w:count="374">
-    <w:lsdException w:name="Normal" w:uiPriority="0" w:qFormat="1"/>
-    <w:lsdException w:name="heading 1" w:uiPriority="9" w:qFormat="1"/>
-    <w:lsdException w:name="heading 2" w:semiHidden="1" w:uiPriority="9" w:unhideWhenUsed="1" w:qFormat="1"/>
-    <w:lsdException w:name="heading 3" w:semiHidden="1" w:uiPriority="9" w:unhideWhenUsed="1" w:qFormat="1"/>
-    <w:lsdException w:name="heading 4" w:semiHidden="1" w:uiPriority="9" w:unhideWhenUsed="1" w:qFormat="1"/>
-    <w:lsdException w:name="heading 5" w:semiHidden="1" w:uiPriority="9" w:unhideWhenUsed="1" w:qFormat="1"/>
-    <w:lsdException w:name="heading 6" w:semiHidden="1" w:uiPriority="9" w:unhideWhenUsed="1" w:qFormat="1"/>
-    <w:lsdException w:name="heading 7" w:semiHidden="1" w:uiPriority="9" w:unhideWhenUsed="1" w:qFormat="1"/>
-    <w:lsdException w:name="heading 8" w:semiHidden="1" w:uiPriority="9" w:unhideWhenUsed="1" w:qFormat="1"/>
-    <w:lsdException w:name="heading 9" w:semiHidden="1" w:uiPriority="9" w:unhideWhenUsed="1" w:qFormat="1"/>
-    <w:lsdException w:name="index 1" w:semiHidden="1" w:unhideWhenUsed="1"/>
-    <w:lsdException w:name="index 2" w:semiHidden="1" w:unhideWhenUsed="1"/>
-    <w:lsdException w:name="index 3" w:semiHidden="1" w:unhideWhenUsed="1"/>
-    <w:lsdException w:name="index 4" w:semiHidden="1" w:unhideWhenUsed="1"/>
-    <w:lsdException w:name="index 5" w:semiHidden="1" w:unhideWhenUsed="1"/>
-    <w:lsdException w:name="index 6" w:semiHidden="1" w:unhideWhenUsed="1"/>
-    <w:lsdException w:name="index 7" w:semiHidden="1" w:unhideWhenUsed="1"/>
-    <w:lsdException w:name="index 8" w:semiHidden="1" w:unhideWhenUsed="1"/>
-    <w:lsdException w:name="index 9" w:semiHidden="1" w:unhideWhenUsed="1"/>
-    <w:lsdException w:name="toc 1" w:semiHidden="1" w:uiPriority="39" w:unhideWhenUsed="1"/>
-    <w:lsdException w:name="toc 2" w:semiHidden="1" w:uiPriority="39" w:unhideWhenUsed="1"/>
-    <w:lsdException w:name="toc 3" w:semiHidden="1" w:uiPriority="39" w:unhideWhenUsed="1"/>
-    <w:lsdException w:name="toc 4" w:semiHidden="1" w:uiPriority="39" w:unhideWhenUsed="1"/>
-    <w:lsdException w:name="toc 5" w:semiHidden="1" w:uiPriority="39" w:unhideWhenUsed="1"/>
-    <w:lsdException w:name="toc 6" w:semiHidden="1" w:uiPriority="39" w:unhideWhenUsed="1"/>
-    <w:lsdException w:name="toc 7" w:semiHidden="1" w:uiPriority="39" w:unhideWhenUsed="1"/>
-    <w:lsdException w:name="toc 8" w:semiHidden="1" w:uiPriority="39" w:unhideWhenUsed="1"/>
-    <w:lsdException w:name="toc 9" w:semiHidden="1" w:uiPriority="39" w:unhideWhenUsed="1"/>
-    <w:lsdException w:name="Normal Indent" w:semiHidden="1" w:unhideWhenUsed="1"/>
-    <w:lsdException w:name="footnote text" w:semiHidden="1" w:unhideWhenUsed="1"/>
-    <w:lsdException w:name="annotation text" w:semiHidden="1" w:unhideWhenUsed="1"/>
-    <w:lsdException w:name="header" w:semiHidden="1" w:unhideWhenUsed="1"/>
-    <w:lsdException w:name="footer" w:semiHidden="1" w:unhideWhenUsed="1"/>
-    <w:lsdException w:name="index heading" w:semiHidden="1" w:unhideWhenUsed="1"/>
-    <w:lsdException w:name="caption" w:semiHidden="1" w:uiPriority="35" w:unhideWhenUsed="1" w:qFormat="1"/>
-    <w:lsdException w:name="table of figures" w:semiHidden="1" w:unhideWhenUsed="1"/>
-    <w:lsdException w:name="envelope address" w:semiHidden="1" w:unhideWhenUsed="1"/>
-    <w:lsdException w:name="envelope return" w:semiHidden="1" w:unhideWhenUsed="1"/>
-    <w:lsdException w:name="footnote reference" w:semiHidden="1" w:unhideWhenUsed="1"/>
-    <w:lsdException w:name="annotation reference" w:semiHidden="1" w:unhideWhenUsed="1"/>
-    <w:lsdException w:name="line number" w:semiHidden="1" w:unhideWhenUsed="1"/>
-    <w:lsdException w:name="page number" w:semiHidden="1" w:unhideWhenUsed="1"/>
-    <w:lsdException w:name="endnote reference" w:semiHidden="1" w:unhideWhenUsed="1"/>
-    <w:lsdException w:name="endnote text" w:semiHidden="1" w:unhideWhenUsed="1"/>
-    <w:lsdException w:name="table of authorities" w:semiHidden="1" w:unhideWhenUsed="1"/>
-    <w:lsdException w:name="macro" w:semiHidden="1" w:unhideWhenUsed="1"/>
-    <w:lsdException w:name="toa heading" w:semiHidden="1" w:unhideWhenUsed="1"/>
-    <w:lsdException w:name="List" w:semiHidden="1" w:unhideWhenUsed="1"/>
-    <w:lsdException w:name="List Bullet" w:semiHidden="1" w:unhideWhenUsed="1"/>
-    <w:lsdException w:name="List Number" w:semiHidden="1" w:unhideWhenUsed="1"/>
-    <w:lsdException w:name="List 2" w:semiHidden="1" w:unhideWhenUsed="1"/>
-    <w:lsdException w:name="List 3" w:semiHidden="1" w:unhideWhenUsed="1"/>
-    <w:lsdException w:name="List 4" w:semiHidden="1" w:unhideWhenUsed="1"/>
-    <w:lsdException w:name="List 5" w:semiHidden="1" w:unhideWhenUsed="1"/>
-    <w:lsdException w:name="List Bullet 2" w:semiHidden="1" w:unhideWhenUsed="1"/>
-    <w:lsdException w:name="List Bullet 3" w:semiHidden="1" w:unhideWhenUsed="1"/>
-    <w:lsdException w:name="List Bullet 4" w:semiHidden="1" w:unhideWhenUsed="1"/>
-    <w:lsdException w:name="List Bullet 5" w:semiHidden="1" w:unhideWhenUsed="1"/>
-    <w:lsdException w:name="List Number 2" w:semiHidden="1" w:unhideWhenUsed="1"/>
-    <w:lsdException w:name="List Number 3" w:semiHidden="1" w:unhideWhenUsed="1"/>
-    <w:lsdException w:name="List Number 4" w:semiHidden="1" w:unhideWhenUsed="1"/>
-    <w:lsdException w:name="List Number 5" w:semiHidden="1" w:unhideWhenUsed="1"/>
-    <w:lsdException w:name="Title" w:uiPriority="10" w:qFormat="1"/>
-    <w:lsdException w:name="Closing" w:semiHidden="1" w:unhideWhenUsed="1"/>
-    <w:lsdException w:name="Signature" w:semiHidden="1" w:unhideWhenUsed="1"/>
-    <w:lsdException w:name="Default Paragraph Font" w:semiHidden="1" w:uiPriority="1" w:unhideWhenUsed="1"/>
-    <w:lsdException w:name="Body Text" w:semiHidden="1" w:unhideWhenUsed="1"/>
-    <w:lsdException w:name="Body Text Indent" w:semiHidden="1" w:unhideWhenUsed="1"/>
-    <w:lsdException w:name="List Continue" w:semiHidden="1" w:unhideWhenUsed="1"/>
-    <w:lsdException w:name="List Continue 2" w:semiHidden="1" w:unhideWhenUsed="1"/>
-    <w:lsdException w:name="List Continue 3" w:semiHidden="1" w:unhideWhenUsed="1"/>
-    <w:lsdException w:name="List Continue 4" w:semiHidden="1" w:unhideWhenUsed="1"/>
-    <w:lsdException w:name="List Continue 5" w:semiHidden="1" w:unhideWhenUsed="1"/>
-    <w:lsdException w:name="Message Header" w:semiHidden="1" w:unhideWhenUsed="1"/>
-    <w:lsdException w:name="Subtitle" w:uiPriority="11" w:qFormat="1"/>
-    <w:lsdException w:name="Salutation" w:semiHidden="1" w:unhideWhenUsed="1"/>
-    <w:lsdException w:name="Date" w:semiHidden="1" w:unhideWhenUsed="1"/>
-    <w:lsdException w:name="Body Text First Indent" w:semiHidden="1" w:unhideWhenUsed="1"/>
-    <w:lsdException w:name="Body Text First Indent 2" w:semiHidden="1" w:unhideWhenUsed="1"/>
-    <w:lsdException w:name="Note Heading" w:semiHidden="1" w:unhideWhenUsed="1"/>
-    <w:lsdException w:name="Body Text 2" w:semiHidden="1" w:unhideWhenUsed="1"/>
-    <w:lsdException w:name="Body Text 3" w:semiHidden="1" w:unhideWhenUsed="1"/>
-    <w:lsdException w:name="Body Text Indent 2" w:semiHidden="1" w:unhideWhenUsed="1"/>
-    <w:lsdException w:name="Body Text Indent 3" w:semiHidden="1" w:unhideWhenUsed="1"/>
-    <w:lsdException w:name="Block Text" w:semiHidden="1" w:unhideWhenUsed="1"/>
-    <w:lsdException w:name="Hyperlink" w:semiHidden="1" w:unhideWhenUsed="1"/>
-    <w:lsdException w:name="FollowedHyperlink" w:semiHidden="1" w:unhideWhenUsed="1"/>
-    <w:lsdException w:name="Strong" w:uiPriority="22" w:qFormat="1"/>
-    <w:lsdException w:name="Emphasis" w:uiPriority="20" w:qFormat="1"/>
-    <w:lsdException w:name="Document Map" w:semiHidden="1" w:unhideWhenUsed="1"/>
-    <w:lsdException w:name="Plain Text" w:semiHidden="1" w:unhideWhenUsed="1"/>
-    <w:lsdException w:name="E-mail Signature" w:semiHidden="1" w:unhideWhenUsed="1"/>
-    <w:lsdException w:name="HTML Top of Form" w:semiHidden="1" w:unhideWhenUsed="1"/>
-    <w:lsdException w:name="HTML Bottom of Form" w:semiHidden="1" w:unhideWhenUsed="1"/>
-    <w:lsdException w:name="Normal (Web)" w:semiHidden="1" w:unhideWhenUsed="1"/>
-    <w:lsdException w:name="HTML Acronym" w:semiHidden="1" w:unhideWhenUsed="1"/>
-    <w:lsdException w:name="HTML Address" w:semiHidden="1" w:unhideWhenUsed="1"/>
-    <w:lsdException w:name="HTML Cite" w:semiHidden="1" w:unhideWhenUsed="1"/>
-    <w:lsdException w:name="HTML Code" w:semiHidden="1" w:unhideWhenUsed="1"/>
-    <w:lsdException w:name="HTML Definition" w:semiHidden="1" w:unhideWhenUsed="1"/>
-    <w:lsdException w:name="HTML Keyboard" w:semiHidden="1" w:unhideWhenUsed="1"/>
-    <w:lsdException w:name="HTML Preformatted" w:semiHidden="1" w:unhideWhenUsed="1"/>
-    <w:lsdException w:name="HTML Sample" w:semiHidden="1" w:unhideWhenUsed="1"/>
-    <w:lsdException w:name="HTML Typewriter" w:semiHidden="1" w:unhideWhenUsed="1"/>
-    <w:lsdException w:name="HTML Variable" w:semiHidden="1" w:unhideWhenUsed="1"/>
-    <w:lsdException w:name="Normal Table" w:semiHidden="1" w:unhideWhenUsed="1"/>
-    <w:lsdException w:name="annotation subject" w:semiHidden="1" w:unhideWhenUsed="1"/>
-    <w:lsdException w:name="No List" w:semiHidden="1" w:unhideWhenUsed="1"/>
-    <w:lsdException w:name="Outline List 1" w:semiHidden="1" w:unhideWhenUsed="1"/>
-    <w:lsdException w:name="Outline List 2" w:semiHidden="1" w:unhideWhenUsed="1"/>
-    <w:lsdException w:name="Outline List 3" w:semiHidden="1" w:unhideWhenUsed="1"/>
-    <w:lsdException w:name="Table Simple 1" w:semiHidden="1" w:unhideWhenUsed="1"/>
-    <w:lsdException w:name="Table Simple 2" w:semiHidden="1" w:unhideWhenUsed="1"/>
-    <w:lsdException w:name="Table Simple 3" w:semiHidden="1" w:unhideWhenUsed="1"/>
-    <w:lsdException w:name="Table Classic 1" w:semiHidden="1" w:unhideWhenUsed="1"/>
-    <w:lsdException w:name="Table Classic 2" w:semiHidden="1" w:unhideWhenUsed="1"/>
-    <w:lsdException w:name="Table Classic 3" w:semiHidden="1" w:unhideWhenUsed="1"/>
-    <w:lsdException w:name="Table Classic 4" w:semiHidden="1" w:unhideWhenUsed="1"/>
-    <w:lsdException w:name="Table Colorful 1" w:semiHidden="1" w:unhideWhenUsed="1"/>
-    <w:lsdException w:name="Table Colorful 2" w:semiHidden="1" w:unhideWhenUsed="1"/>
-    <w:lsdException w:name="Table Colorful 3" w:semiHidden="1" w:unhideWhenUsed="1"/>
-    <w:lsdException w:name="Table Columns 1" w:semiHidden="1" w:unhideWhenUsed="1"/>
-    <w:lsdException w:name="Table Columns 2" w:semiHidden="1" w:unhideWhenUsed="1"/>
-    <w:lsdException w:name="Table Columns 3" w:semiHidden="1" w:unhideWhenUsed="1"/>
-    <w:lsdException w:name="Table Columns 4" w:semiHidden="1" w:unhideWhenUsed="1"/>
-    <w:lsdException w:name="Table Columns 5" w:semiHidden="1" w:unhideWhenUsed="1"/>
-    <w:lsdException w:name="Table Grid 1" w:semiHidden="1" w:unhideWhenUsed="1"/>
-    <w:lsdException w:name="Table Grid 2" w:semiHidden="1" w:unhideWhenUsed="1"/>
-    <w:lsdException w:name="Table Grid 3" w:semiHidden="1" w:unhideWhenUsed="1"/>
-    <w:lsdException w:name="Table Grid 4" w:semiHidden="1" w:unhideWhenUsed="1"/>
-    <w:lsdException w:name="Table Grid 5" w:semiHidden="1" w:unhideWhenUsed="1"/>
-    <w:lsdException w:name="Table Grid 6" w:semiHidden="1" w:unhideWhenUsed="1"/>
-    <w:lsdException w:name="Table Grid 7" w:semiHidden="1" w:unhideWhenUsed="1"/>
-    <w:lsdException w:name="Table Grid 8" w:semiHidden="1" w:unhideWhenUsed="1"/>
-    <w:lsdException w:name="Table List 1" w:semiHidden="1" w:unhideWhenUsed="1"/>
-    <w:lsdException w:name="Table List 2" w:semiHidden="1" w:unhideWhenUsed="1"/>
-    <w:lsdException w:name="Table List 3" w:semiHidden="1" w:unhideWhenUsed="1"/>
-    <w:lsdException w:name="Table List 4" w:semiHidden="1" w:unhideWhenUsed="1"/>
-    <w:lsdException w:name="Table List 5" w:semiHidden="1" w:unhideWhenUsed="1"/>
-    <w:lsdException w:name="Table List 6" w:semiHidden="1" w:unhideWhenUsed="1"/>
-    <w:lsdException w:name="Table List 7" w:semiHidden="1" w:unhideWhenUsed="1"/>
-    <w:lsdException w:name="Table List 8" w:semiHidden="1" w:unhideWhenUsed="1"/>
-    <w:lsdException w:name="Table 3D effects 1" w:semiHidden="1" w:unhideWhenUsed="1"/>
-    <w:lsdException w:name="Table 3D effects 2" w:semiHidden="1" w:unhideWhenUsed="1"/>
-    <w:lsdException w:name="Table 3D effects 3" w:semiHidden="1" w:unhideWhenUsed="1"/>
-    <w:lsdException w:name="Table Contemporary" w:semiHidden="1" w:unhideWhenUsed="1"/>
-    <w:lsdException w:name="Table Elegant" w:semiHidden="1" w:unhideWhenUsed="1"/>
-    <w:lsdException w:name="Table Professional" w:semiHidden="1" w:unhideWhenUsed="1"/>
-    <w:lsdException w:name="Table Subtle 1" w:semiHidden="1" w:unhideWhenUsed="1"/>
-    <w:lsdException w:name="Table Subtle 2" w:semiHidden="1" w:unhideWhenUsed="1"/>
-    <w:lsdException w:name="Table Web 1" w:semiHidden="1" w:unhideWhenUsed="1"/>
-    <w:lsdException w:name="Table Web 2" w:semiHidden="1" w:unhideWhenUsed="1"/>
-    <w:lsdException w:name="Table Web 3" w:semiHidden="1" w:unhideWhenUsed="1"/>
-    <w:lsdException w:name="Balloon Text" w:semiHidden="1" w:unhideWhenUsed="1"/>
-    <w:lsdException w:name="Table Grid" w:semiHidden="1" w:uiPriority="59" w:unhideWhenUsed="1"/>
-    <w:lsdException w:name="Table Theme" w:semiHidden="1" w:unhideWhenUsed="1"/>
-    <w:lsdException w:name="Placeholder Text" w:semiHidden="1"/>
-    <w:lsdException w:name="No Spacing" w:uiPriority="1" w:qFormat="1"/>
-    <w:lsdException w:name="Light Shading" w:uiPriority="60"/>
-    <w:lsdException w:name="Light List" w:uiPriority="61"/>
-    <w:lsdException w:name="Light Grid" w:uiPriority="62"/>
-    <w:lsdException w:name="Medium Shading 1" w:uiPriority="63"/>
-    <w:lsdException w:name="Medium Shading 2" w:uiPriority="64"/>
-    <w:lsdException w:name="Medium List 1" w:uiPriority="65"/>
-    <w:lsdException w:name="Medium List 2" w:uiPriority="66"/>
-    <w:lsdException w:name="Medium Grid 1" w:uiPriority="67"/>
-    <w:lsdException w:name="Medium Grid 2" w:uiPriority="68"/>
-    <w:lsdException w:name="Medium Grid 3" w:uiPriority="69"/>
-    <w:lsdException w:name="Dark List" w:uiPriority="70"/>
-    <w:lsdException w:name="Colorful Shading" w:uiPriority="71"/>
-    <w:lsdException w:name="Colorful List" w:uiPriority="72"/>
-    <w:lsdException w:name="Colorful Grid" w:uiPriority="73"/>
-    <w:lsdException w:name="Light Shading Accent 1" w:uiPriority="60"/>
-    <w:lsdException w:name="Light List Accent 1" w:uiPriority="61"/>
-    <w:lsdException w:name="Light Grid Accent 1" w:uiPriority="62"/>
-    <w:lsdException w:name="Medium Shading 1 Accent 1" w:uiPriority="63"/>
-    <w:lsdException w:name="Medium Shading 2 Accent 1" w:uiPriority="64"/>
-    <w:lsdException w:name="Medium List 1 Accent 1" w:uiPriority="65"/>
-    <w:lsdException w:name="Revision" w:semiHidden="1"/>
-    <w:lsdException w:name="List Paragraph" w:uiPriority="34" w:qFormat="1"/>
-    <w:lsdException w:name="Quote" w:uiPriority="29" w:qFormat="1"/>
-    <w:lsdException w:name="Intense Quote" w:uiPriority="30" w:qFormat="1"/>
-    <w:lsdException w:name="Medium List 2 Accent 1" w:uiPriority="66"/>
-    <w:lsdException w:name="Medium Grid 1 Accent 1" w:uiPriority="67"/>
-    <w:lsdException w:name="Medium Grid 2 Accent 1" w:uiPriority="68"/>
-    <w:lsdException w:name="Medium Grid 3 Accent 1" w:uiPriority="69"/>
-    <w:lsdException w:name="Dark List Accent 1" w:uiPriority="70"/>
-    <w:lsdException w:name="Colorful Shading Accent 1" w:uiPriority="71"/>
-    <w:lsdException w:name="Colorful List Accent 1" w:uiPriority="72"/>
-    <w:lsdException w:name="Colorful Grid Accent 1" w:uiPriority="73"/>
-    <w:lsdException w:name="Light Shading Accent 2" w:uiPriority="60"/>
-    <w:lsdException w:name="Light List Accent 2" w:uiPriority="61"/>
-    <w:lsdException w:name="Light Grid Accent 2" w:uiPriority="62"/>
-    <w:lsdException w:name="Medium Shading 1 Accent 2" w:uiPriority="63"/>
-    <w:lsdException w:name="Medium Shading 2 Accent 2" w:uiPriority="64"/>
-    <w:lsdException w:name="Medium List 1 Accent 2" w:uiPriority="65"/>
-    <w:lsdException w:name="Medium List 2 Accent 2" w:uiPriority="66"/>
-    <w:lsdException w:name="Medium Grid 1 Accent 2" w:uiPriority="67"/>
-    <w:lsdException w:name="Medium Grid 2 Accent 2" w:uiPriority="68"/>
-    <w:lsdException w:name="Medium Grid 3 Accent 2" w:uiPriority="69"/>
-    <w:lsdException w:name="Dark List Accent 2" w:uiPriority="70"/>
-    <w:lsdException w:name="Colorful Shading Accent 2" w:uiPriority="71"/>
-    <w:lsdException w:name="Colorful List Accent 2" w:uiPriority="72"/>
-    <w:lsdException w:name="Colorful Grid Accent 2" w:uiPriority="73"/>
-    <w:lsdException w:name="Light Shading Accent 3" w:uiPriority="60"/>
-    <w:lsdException w:name="Light List Accent 3" w:uiPriority="61"/>
-    <w:lsdException w:name="Light Grid Accent 3" w:uiPriority="62"/>
-    <w:lsdException w:name="Medium Shading 1 Accent 3" w:uiPriority="63"/>
-    <w:lsdException w:name="Medium Shading 2 Accent 3" w:uiPriority="64"/>
-    <w:lsdException w:name="Medium List 1 Accent 3" w:uiPriority="65"/>
-    <w:lsdException w:name="Medium List 2 Accent 3" w:uiPriority="66"/>
-    <w:lsdException w:name="Medium Grid 1 Accent 3" w:uiPriority="67"/>
-    <w:lsdException w:name="Medium Grid 2 Accent 3" w:uiPriority="68"/>
-    <w:lsdException w:name="Medium Grid 3 Accent 3" w:uiPriority="69"/>
-    <w:lsdException w:name="Dark List Accent 3" w:uiPriority="70"/>
-    <w:lsdException w:name="Colorful Shading Accent 3" w:uiPriority="71"/>
-    <w:lsdException w:name="Colorful List Accent 3" w:uiPriority="72"/>
-    <w:lsdException w:name="Colorful Grid Accent 3" w:uiPriority="73"/>
-    <w:lsdException w:name="Light Shading Accent 4" w:uiPriority="60"/>
-    <w:lsdException w:name="Light List Accent 4" w:uiPriority="61"/>
-    <w:lsdException w:name="Light Grid Accent 4" w:uiPriority="62"/>
-    <w:lsdException w:name="Medium Shading 1 Accent 4" w:uiPriority="63"/>
-    <w:lsdException w:name="Medium Shading 2 Accent 4" w:uiPriority="64"/>
-    <w:lsdException w:name="Medium List 1 Accent 4" w:uiPriority="65"/>
-    <w:lsdException w:name="Medium List 2 Accent 4" w:uiPriority="66"/>
-    <w:lsdException w:name="Medium Grid 1 Accent 4" w:uiPriority="67"/>
-    <w:lsdException w:name="Medium Grid 2 Accent 4" w:uiPriority="68"/>
-    <w:lsdException w:name="Medium Grid 3 Accent 4" w:uiPriority="69"/>
-    <w:lsdException w:name="Dark List Accent 4" w:uiPriority="70"/>
-    <w:lsdException w:name="Colorful Shading Accent 4" w:uiPriority="71"/>
-    <w:lsdException w:name="Colorful List Accent 4" w:uiPriority="72"/>
-    <w:lsdException w:name="Colorful Grid Accent 4" w:uiPriority="73"/>
-    <w:lsdException w:name="Light Shading Accent 5" w:uiPriority="60"/>
-    <w:lsdException w:name="Light List Accent 5" w:uiPriority="61"/>
-    <w:lsdException w:name="Light Grid Accent 5" w:uiPriority="62"/>
-    <w:lsdException w:name="Medium Shading 1 Accent 5" w:uiPriority="63"/>
-    <w:lsdException w:name="Medium Shading 2 Accent 5" w:uiPriority="64"/>
-    <w:lsdException w:name="Medium List 1 Accent 5" w:uiPriority="65"/>
-    <w:lsdException w:name="Medium List 2 Accent 5" w:uiPriority="66"/>
-    <w:lsdException w:name="Medium Grid 1 Accent 5" w:uiPriority="67"/>
-    <w:lsdException w:name="Medium Grid 2 Accent 5" w:uiPriority="68"/>
-    <w:lsdException w:name="Medium Grid 3 Accent 5" w:uiPriority="69"/>
-    <w:lsdException w:name="Dark List Accent 5" w:uiPriority="70"/>
-    <w:lsdException w:name="Colorful Shading Accent 5" w:uiPriority="71"/>
-    <w:lsdException w:name="Colorful List Accent 5" w:uiPriority="72"/>
-    <w:lsdException w:name="Colorful Grid Accent 5" w:uiPriority="73"/>
-    <w:lsdException w:name="Light Shading Accent 6" w:uiPriority="60"/>
-    <w:lsdException w:name="Light List Accent 6" w:uiPriority="61"/>
-    <w:lsdException w:name="Light Grid Accent 6" w:uiPriority="62"/>
-    <w:lsdException w:name="Medium Shading 1 Accent 6" w:uiPriority="63"/>
-    <w:lsdException w:name="Medium Shading 2 Accent 6" w:uiPriority="64"/>
-    <w:lsdException w:name="Medium List 1 Accent 6" w:uiPriority="65"/>
-    <w:lsdException w:name="Medium List 2 Accent 6" w:uiPriority="66"/>
-    <w:lsdException w:name="Medium Grid 1 Accent 6" w:uiPriority="67"/>
-    <w:lsdException w:name="Medium Grid 2 Accent 6" w:uiPriority="68"/>
-    <w:lsdException w:name="Medium Grid 3 Accent 6" w:uiPriority="69"/>
-    <w:lsdException w:name="Dark List Accent 6" w:uiPriority="70"/>
-    <w:lsdException w:name="Colorful Shading Accent 6" w:uiPriority="71"/>
-    <w:lsdException w:name="Colorful List Accent 6" w:uiPriority="72"/>
-    <w:lsdException w:name="Colorful Grid Accent 6" w:uiPriority="73"/>
-    <w:lsdException w:name="Subtle Emphasis" w:uiPriority="19" w:qFormat="1"/>
-    <w:lsdException w:name="Intense Emphasis" w:uiPriority="21" w:qFormat="1"/>
-    <w:lsdException w:name="Subtle Reference" w:uiPriority="31" w:qFormat="1"/>
-    <w:lsdException w:name="Intense Reference" w:uiPriority="32" w:qFormat="1"/>
-    <w:lsdException w:name="Book Title" w:uiPriority="33" w:qFormat="1"/>
-    <w:lsdException w:name="Bibliography" w:semiHidden="1" w:uiPriority="37" w:unhideWhenUsed="1"/>
-    <w:lsdException w:name="TOC Heading" w:semiHidden="1" w:uiPriority="39" w:unhideWhenUsed="1" w:qFormat="1"/>
-    <w:lsdException w:name="Plain Table 1" w:uiPriority="41"/>
-    <w:lsdException w:name="Plain Table 2" w:uiPriority="42"/>
-    <w:lsdException w:name="Plain Table 3" w:uiPriority="43"/>
-    <w:lsdException w:name="Plain Table 4" w:uiPriority="44"/>
-    <w:lsdException w:name="Plain Table 5" w:uiPriority="45"/>
-    <w:lsdException w:name="Grid Table Light" w:uiPriority="40"/>
-    <w:lsdException w:name="Grid Table 1 Light" w:uiPriority="46"/>
-    <w:lsdException w:name="Grid Table 2" w:uiPriority="47"/>
-    <w:lsdException w:name="Grid Table 3" w:uiPriority="48"/>
-    <w:lsdException w:name="Grid Table 4" w:uiPriority="49"/>
-    <w:lsdException w:name="Grid Table 5 Dark" w:uiPriority="50"/>
-    <w:lsdException w:name="Grid Table 6 Colorful" w:uiPriority="51"/>
-    <w:lsdException w:name="Grid Table 7 Colorful" w:uiPriority="52"/>
-    <w:lsdException w:name="Grid Table 1 Light Accent 1" w:uiPriority="46"/>
-    <w:lsdException w:name="Grid Table 2 Accent 1" w:uiPriority="47"/>
-    <w:lsdException w:name="Grid Table 3 Accent 1" w:uiPriority="48"/>
-    <w:lsdException w:name="Grid Table 4 Accent 1" w:uiPriority="49"/>
-    <w:lsdException w:name="Grid Table 5 Dark Accent 1" w:uiPriority="50"/>
-    <w:lsdException w:name="Grid Table 6 Colorful Accent 1" w:uiPriority="51"/>
-    <w:lsdException w:name="Grid Table 7 Colorful Accent 1" w:uiPriority="52"/>
-    <w:lsdException w:name="Grid Table 1 Light Accent 2" w:uiPriority="46"/>
-    <w:lsdException w:name="Grid Table 2 Accent 2" w:uiPriority="47"/>
-    <w:lsdException w:name="Grid Table 3 Accent 2" w:uiPriority="48"/>
-    <w:lsdException w:name="Grid Table 4 Accent 2" w:uiPriority="49"/>
-    <w:lsdException w:name="Grid Table 5 Dark Accent 2" w:uiPriority="50"/>
-    <w:lsdException w:name="Grid Table 6 Colorful Accent 2" w:uiPriority="51"/>
-    <w:lsdException w:name="Grid Table 7 Colorful Accent 2" w:uiPriority="52"/>
-    <w:lsdException w:name="Grid Table 1 Light Accent 3" w:uiPriority="46"/>
-    <w:lsdException w:name="Grid Table 2 Accent 3" w:uiPriority="47"/>
-    <w:lsdException w:name="Grid Table 3 Accent 3" w:uiPriority="48"/>
-    <w:lsdException w:name="Grid Table 4 Accent 3" w:uiPriority="49"/>
-    <w:lsdException w:name="Grid Table 5 Dark Accent 3" w:uiPriority="50"/>
-    <w:lsdException w:name="Grid Table 6 Colorful Accent 3" w:uiPriority="51"/>
-    <w:lsdException w:name="Grid Table 7 Colorful Accent 3" w:uiPriority="52"/>
-    <w:lsdException w:name="Grid Table 1 Light Accent 4" w:uiPriority="46"/>
-    <w:lsdException w:name="Grid Table 2 Accent 4" w:uiPriority="47"/>
-    <w:lsdException w:name="Grid Table 3 Accent 4" w:uiPriority="48"/>
-    <w:lsdException w:name="Grid Table 4 Accent 4" w:uiPriority="49"/>
-    <w:lsdException w:name="Grid Table 5 Dark Accent 4" w:uiPriority="50"/>
-    <w:lsdException w:name="Grid Table 6 Colorful Accent 4" w:uiPriority="51"/>
-    <w:lsdException w:name="Grid Table 7 Colorful Accent 4" w:uiPriority="52"/>
-    <w:lsdException w:name="Grid Table 1 Light Accent 5" w:uiPriority="46"/>
-    <w:lsdException w:name="Grid Table 2 Accent 5" w:uiPriority="47"/>
-    <w:lsdException w:name="Grid Table 3 Accent 5" w:uiPriority="48"/>
-    <w:lsdException w:name="Grid Table 4 Accent 5" w:uiPriority="49"/>
-    <w:lsdException w:name="Grid Table 5 Dark Accent 5" w:uiPriority="50"/>
-    <w:lsdException w:name="Grid Table 6 Colorful Accent 5" w:uiPriority="51"/>
-    <w:lsdException w:name="Grid Table 7 Colorful Accent 5" w:uiPriority="52"/>
-    <w:lsdException w:name="Grid Table 1 Light Accent 6" w:uiPriority="46"/>
-    <w:lsdException w:name="Grid Table 2 Accent 6" w:uiPriority="47"/>
-    <w:lsdException w:name="Grid Table 3 Accent 6" w:uiPriority="48"/>
-    <w:lsdException w:name="Grid Table 4 Accent 6" w:uiPriority="49"/>
-    <w:lsdException w:name="Grid Table 5 Dark Accent 6" w:uiPriority="50"/>
-    <w:lsdException w:name="Grid Table 6 Colorful Accent 6" w:uiPriority="51"/>
-    <w:lsdException w:name="Grid Table 7 Colorful Accent 6" w:uiPriority="52"/>
-    <w:lsdException w:name="List Table 1 Light" w:uiPriority="46"/>
-    <w:lsdException w:name="List Table 2" w:uiPriority="47"/>
-    <w:lsdException w:name="List Table 3" w:uiPriority="48"/>
-    <w:lsdException w:name="List Table 4" w:uiPriority="49"/>
-    <w:lsdException w:name="List Table 5 Dark" w:uiPriority="50"/>
-    <w:lsdException w:name="List Table 6 Colorful" w:uiPriority="51"/>
-    <w:lsdException w:name="List Table 7 Colorful" w:uiPriority="52"/>
-    <w:lsdException w:name="List Table 1 Light Accent 1" w:uiPriority="46"/>
-    <w:lsdException w:name="List Table 2 Accent 1" w:uiPriority="47"/>
-    <w:lsdException w:name="List Table 3 Accent 1" w:uiPriority="48"/>
-    <w:lsdException w:name="List Table 4 Accent 1" w:uiPriority="49"/>
-    <w:lsdException w:name="List Table 5 Dark Accent 1" w:uiPriority="50"/>
-    <w:lsdException w:name="List Table 6 Colorful Accent 1" w:uiPriority="51"/>
-    <w:lsdException w:name="List Table 7 Colorful Accent 1" w:uiPriority="52"/>
-    <w:lsdException w:name="List Table 1 Light Accent 2" w:uiPriority="46"/>
-    <w:lsdException w:name="List Table 2 Accent 2" w:uiPriority="47"/>
-    <w:lsdException w:name="List Table 3 Accent 2" w:uiPriority="48"/>
-    <w:lsdException w:name="List Table 4 Accent 2" w:uiPriority="49"/>
-    <w:lsdException w:name="List Table 5 Dark Accent 2" w:uiPriority="50"/>
-    <w:lsdException w:name="List Table 6 Colorful Accent 2" w:uiPriority="51"/>
-    <w:lsdException w:name="List Table 7 Colorful Accent 2" w:uiPriority="52"/>
-    <w:lsdException w:name="List Table 1 Light Accent 3" w:uiPriority="46"/>
-    <w:lsdException w:name="List Table 2 Accent 3" w:uiPriority="47"/>
-    <w:lsdException w:name="List Table 3 Accent 3" w:uiPriority="48"/>
-    <w:lsdException w:name="List Table 4 Accent 3" w:uiPriority="49"/>
-    <w:lsdException w:name="List Table 5 Dark Accent 3" w:uiPriority="50"/>
-    <w:lsdException w:name="List Table 6 Colorful Accent 3" w:uiPriority="51"/>
-    <w:lsdException w:name="List Table 7 Colorful Accent 3" w:uiPriority="52"/>
-    <w:lsdException w:name="List Table 1 Light Accent 4" w:uiPriority="46"/>
-    <w:lsdException w:name="List Table 2 Accent 4" w:uiPriority="47"/>
-    <w:lsdException w:name="List Table 3 Accent 4" w:uiPriority="48"/>
-    <w:lsdException w:name="List Table 4 Accent 4" w:uiPriority="49"/>
-    <w:lsdException w:name="List Table 5 Dark Accent 4" w:uiPriority="50"/>
-    <w:lsdException w:name="List Table 6 Colorful Accent 4" w:uiPriority="51"/>
-    <w:lsdException w:name="List Table 7 Colorful Accent 4" w:uiPriority="52"/>
-    <w:lsdException w:name="List Table 1 Light Accent 5" w:uiPriority="46"/>
-    <w:lsdException w:name="List Table 2 Accent 5" w:uiPriority="47"/>
-    <w:lsdException w:name="List Table 3 Accent 5" w:uiPriority="48"/>
-    <w:lsdException w:name="List Table 4 Accent 5" w:uiPriority="49"/>
-    <w:lsdException w:name="List Table 5 Dark Accent 5" w:uiPriority="50"/>
-    <w:lsdException w:name="List Table 6 Colorful Accent 5" w:uiPriority="51"/>
-    <w:lsdException w:name="List Table 7 Colorful Accent 5" w:uiPriority="52"/>
-    <w:lsdException w:name="List Table 1 Light Accent 6" w:uiPriority="46"/>
-    <w:lsdException w:name="List Table 2 Accent 6" w:uiPriority="47"/>
-    <w:lsdException w:name="List Table 3 Accent 6" w:uiPriority="48"/>
-    <w:lsdException w:name="List Table 4 Accent 6" w:uiPriority="49"/>
-    <w:lsdException w:name="List Table 5 Dark Accent 6" w:uiPriority="50"/>
-    <w:lsdException w:name="List Table 6 Colorful Accent 6" w:uiPriority="51"/>
-    <w:lsdException w:name="List Table 7 Colorful Accent 6" w:uiPriority="52"/>
-    <w:lsdException w:name="Mention" w:semiHidden="1" w:unhideWhenUsed="1"/>
-    <w:lsdException w:name="Smart Hyperlink" w:semiHidden="1" w:unhideWhenUsed="1"/>
-    <w:lsdException w:name="Hashtag" w:semiHidden="1" w:unhideWhenUsed="1"/>
+  <w:latentStyles w:defLockedState="0" w:defUIPriority="99" w:defSemiHidden="1" w:defUnhideWhenUsed="1" w:defQFormat="0" w:count="267">
+    <w:lsdException w:name="Normal" w:semiHidden="0" w:uiPriority="0" w:unhideWhenUsed="0" w:qFormat="1"/>
+    <w:lsdException w:name="heading 1" w:semiHidden="0" w:uiPriority="9" w:unhideWhenUsed="0" w:qFormat="1"/>
+    <w:lsdException w:name="heading 2" w:uiPriority="9" w:qFormat="1"/>
+    <w:lsdException w:name="heading 3" w:uiPriority="9" w:qFormat="1"/>
+    <w:lsdException w:name="heading 4" w:uiPriority="9" w:qFormat="1"/>
+    <w:lsdException w:name="heading 5" w:uiPriority="9" w:qFormat="1"/>
+    <w:lsdException w:name="heading 6" w:uiPriority="9" w:qFormat="1"/>
+    <w:lsdException w:name="heading 7" w:uiPriority="9" w:qFormat="1"/>
+    <w:lsdException w:name="heading 8" w:uiPriority="9" w:qFormat="1"/>
+    <w:lsdException w:name="heading 9" w:uiPriority="9" w:qFormat="1"/>
+    <w:lsdException w:name="toc 1" w:uiPriority="39"/>
+    <w:lsdException w:name="toc 2" w:uiPriority="39"/>
+    <w:lsdException w:name="toc 3" w:uiPriority="39"/>
+    <w:lsdException w:name="toc 4" w:uiPriority="39"/>
+    <w:lsdException w:name="toc 5" w:uiPriority="39"/>
+    <w:lsdException w:name="toc 6" w:uiPriority="39"/>
+    <w:lsdException w:name="toc 7" w:uiPriority="39"/>
+    <w:lsdException w:name="toc 8" w:uiPriority="39"/>
+    <w:lsdException w:name="toc 9" w:uiPriority="39"/>
+    <w:lsdException w:name="caption" w:uiPriority="35" w:qFormat="1"/>
+    <w:lsdException w:name="Title" w:semiHidden="0" w:uiPriority="10" w:unhideWhenUsed="0" w:qFormat="1"/>
+    <w:lsdException w:name="Default Paragraph Font" w:uiPriority="1"/>
+    <w:lsdException w:name="Subtitle" w:semiHidden="0" w:uiPriority="11" w:unhideWhenUsed="0" w:qFormat="1"/>
+    <w:lsdException w:name="Strong" w:semiHidden="0" w:uiPriority="22" w:unhideWhenUsed="0" w:qFormat="1"/>
+    <w:lsdException w:name="Emphasis" w:semiHidden="0" w:uiPriority="20" w:unhideWhenUsed="0" w:qFormat="1"/>
+    <w:lsdException w:name="Table Grid" w:uiPriority="59"/>
+    <w:lsdException w:name="Placeholder Text" w:unhideWhenUsed="0"/>
+    <w:lsdException w:name="No Spacing" w:semiHidden="0" w:uiPriority="1" w:unhideWhenUsed="0" w:qFormat="1"/>
+    <w:lsdException w:name="Light Shading" w:semiHidden="0" w:uiPriority="60" w:unhideWhenUsed="0"/>
+    <w:lsdException w:name="Light List" w:semiHidden="0" w:uiPriority="61" w:unhideWhenUsed="0"/>
+    <w:lsdException w:name="Light Grid" w:semiHidden="0" w:uiPriority="62" w:unhideWhenUsed="0"/>
+    <w:lsdException w:name="Medium Shading 1" w:semiHidden="0" w:uiPriority="63" w:unhideWhenUsed="0"/>
+    <w:lsdException w:name="Medium Shading 2" w:semiHidden="0" w:uiPriority="64" w:unhideWhenUsed="0"/>
+    <w:lsdException w:name="Medium List 1" w:semiHidden="0" w:uiPriority="65" w:unhideWhenUsed="0"/>
+    <w:lsdException w:name="Medium List 2" w:semiHidden="0" w:uiPriority="66" w:unhideWhenUsed="0"/>
+    <w:lsdException w:name="Medium Grid 1" w:semiHidden="0" w:uiPriority="67" w:unhideWhenUsed="0"/>
+    <w:lsdException w:name="Medium Grid 2" w:semiHidden="0" w:uiPriority="68" w:unhideWhenUsed="0"/>
+    <w:lsdException w:name="Medium Grid 3" w:semiHidden="0" w:uiPriority="69" w:unhideWhenUsed="0"/>
+    <w:lsdException w:name="Dark List" w:semiHidden="0" w:uiPriority="70" w:unhideWhenUsed="0"/>
+    <w:lsdException w:name="Colorful Shading" w:semiHidden="0" w:uiPriority="71" w:unhideWhenUsed="0"/>
+    <w:lsdException w:name="Colorful List" w:semiHidden="0" w:uiPriority="72" w:unhideWhenUsed="0"/>
+    <w:lsdException w:name="Colorful Grid" w:semiHidden="0" w:uiPriority="73" w:unhideWhenUsed="0"/>
+    <w:lsdException w:name="Light Shading Accent 1" w:semiHidden="0" w:uiPriority="60" w:unhideWhenUsed="0"/>
+    <w:lsdException w:name="Light List Accent 1" w:semiHidden="0" w:uiPriority="61" w:unhideWhenUsed="0"/>
+    <w:lsdException w:name="Light Grid Accent 1" w:semiHidden="0" w:uiPriority="62" w:unhideWhenUsed="0"/>
+    <w:lsdException w:name="Medium Shading 1 Accent 1" w:semiHidden="0" w:uiPriority="63" w:unhideWhenUsed="0"/>
+    <w:lsdException w:name="Medium Shading 2 Accent 1" w:semiHidden="0" w:uiPriority="64" w:unhideWhenUsed="0"/>
+    <w:lsdException w:name="Medium List 1 Accent 1" w:semiHidden="0" w:uiPriority="65" w:unhideWhenUsed="0"/>
+    <w:lsdException w:name="Revision" w:unhideWhenUsed="0"/>
+    <w:lsdException w:name="List Paragraph" w:semiHidden="0" w:uiPriority="34" w:unhideWhenUsed="0" w:qFormat="1"/>
+    <w:lsdException w:name="Quote" w:semiHidden="0" w:uiPriority="29" w:unhideWhenUsed="0" w:qFormat="1"/>
+    <w:lsdException w:name="Intense Quote" w:semiHidden="0" w:uiPriority="30" w:unhideWhenUsed="0" w:qFormat="1"/>
+    <w:lsdException w:name="Medium List 2 Accent 1" w:semiHidden="0" w:uiPriority="66" w:unhideWhenUsed="0"/>
+    <w:lsdException w:name="Medium Grid 1 Accent 1" w:semiHidden="0" w:uiPriority="67" w:unhideWhenUsed="0"/>
+    <w:lsdException w:name="Medium Grid 2 Accent 1" w:semiHidden="0" w:uiPriority="68" w:unhideWhenUsed="0"/>
+    <w:lsdException w:name="Medium Grid 3 Accent 1" w:semiHidden="0" w:uiPriority="69" w:unhideWhenUsed="0"/>
+    <w:lsdException w:name="Dark List Accent 1" w:semiHidden="0" w:uiPriority="70" w:unhideWhenUsed="0"/>
+    <w:lsdException w:name="Colorful Shading Accent 1" w:semiHidden="0" w:uiPriority="71" w:unhideWhenUsed="0"/>
+    <w:lsdException w:name="Colorful List Accent 1" w:semiHidden="0" w:uiPriority="72" w:unhideWhenUsed="0"/>
+    <w:lsdException w:name="Colorful Grid Accent 1" w:semiHidden="0" w:uiPriority="73" w:unhideWhenUsed="0"/>
+    <w:lsdException w:name="Light Shading Accent 2" w:semiHidden="0" w:uiPriority="60" w:unhideWhenUsed="0"/>
+    <w:lsdException w:name="Light List Accent 2" w:semiHidden="0" w:uiPriority="61" w:unhideWhenUsed="0"/>
+    <w:lsdException w:name="Light Grid Accent 2" w:semiHidden="0" w:uiPriority="62" w:unhideWhenUsed="0"/>
+    <w:lsdException w:name="Medium Shading 1 Accent 2" w:semiHidden="0" w:uiPriority="63" w:unhideWhenUsed="0"/>
+    <w:lsdException w:name="Medium Shading 2 Accent 2" w:semiHidden="0" w:uiPriority="64" w:unhideWhenUsed="0"/>
+    <w:lsdException w:name="Medium List 1 Accent 2" w:semiHidden="0" w:uiPriority="65" w:unhideWhenUsed="0"/>
+    <w:lsdException w:name="Medium List 2 Accent 2" w:semiHidden="0" w:uiPriority="66" w:unhideWhenUsed="0"/>
+    <w:lsdException w:name="Medium Grid 1 Accent 2" w:semiHidden="0" w:uiPriority="67" w:unhideWhenUsed="0"/>
+    <w:lsdException w:name="Medium Grid 2 Accent 2" w:semiHidden="0" w:uiPriority="68" w:unhideWhenUsed="0"/>
+    <w:lsdException w:name="Medium Grid 3 Accent 2" w:semiHidden="0" w:uiPriority="69" w:unhideWhenUsed="0"/>
+    <w:lsdException w:name="Dark List Accent 2" w:semiHidden="0" w:uiPriority="70" w:unhideWhenUsed="0"/>
+    <w:lsdException w:name="Colorful Shading Accent 2" w:semiHidden="0" w:uiPriority="71" w:unhideWhenUsed="0"/>
+    <w:lsdException w:name="Colorful List Accent 2" w:semiHidden="0" w:uiPriority="72" w:unhideWhenUsed="0"/>
+    <w:lsdException w:name="Colorful Grid Accent 2" w:semiHidden="0" w:uiPriority="73" w:unhideWhenUsed="0"/>
+    <w:lsdException w:name="Light Shading Accent 3" w:semiHidden="0" w:uiPriority="60" w:unhideWhenUsed="0"/>
+    <w:lsdException w:name="Light List Accent 3" w:semiHidden="0" w:uiPriority="61" w:unhideWhenUsed="0"/>
+    <w:lsdException w:name="Light Grid Accent 3" w:semiHidden="0" w:uiPriority="62" w:unhideWhenUsed="0"/>
+    <w:lsdException w:name="Medium Shading 1 Accent 3" w:semiHidden="0" w:uiPriority="63" w:unhideWhenUsed="0"/>
+    <w:lsdException w:name="Medium Shading 2 Accent 3" w:semiHidden="0" w:uiPriority="64" w:unhideWhenUsed="0"/>
+    <w:lsdException w:name="Medium List 1 Accent 3" w:semiHidden="0" w:uiPriority="65" w:unhideWhenUsed="0"/>
+    <w:lsdException w:name="Medium List 2 Accent 3" w:semiHidden="0" w:uiPriority="66" w:unhideWhenUsed="0"/>
+    <w:lsdException w:name="Medium Grid 1 Accent 3" w:semiHidden="0" w:uiPriority="67" w:unhideWhenUsed="0"/>
+    <w:lsdException w:name="Medium Grid 2 Accent 3" w:semiHidden="0" w:uiPriority="68" w:unhideWhenUsed="0"/>
+    <w:lsdException w:name="Medium Grid 3 Accent 3" w:semiHidden="0" w:uiPriority="69" w:unhideWhenUsed="0"/>
+    <w:lsdException w:name="Dark List Accent 3" w:semiHidden="0" w:uiPriority="70" w:unhideWhenUsed="0"/>
+    <w:lsdException w:name="Colorful Shading Accent 3" w:semiHidden="0" w:uiPriority="71" w:unhideWhenUsed="0"/>
+    <w:lsdException w:name="Colorful List Accent 3" w:semiHidden="0" w:uiPriority="72" w:unhideWhenUsed="0"/>
+    <w:lsdException w:name="Colorful Grid Accent 3" w:semiHidden="0" w:uiPriority="73" w:unhideWhenUsed="0"/>
+    <w:lsdException w:name="Light Shading Accent 4" w:semiHidden="0" w:uiPriority="60" w:unhideWhenUsed="0"/>
+    <w:lsdException w:name="Light List Accent 4" w:semiHidden="0" w:uiPriority="61" w:unhideWhenUsed="0"/>
+    <w:lsdException w:name="Light Grid Accent 4" w:semiHidden="0" w:uiPriority="62" w:unhideWhenUsed="0"/>
+    <w:lsdException w:name="Medium Shading 1 Accent 4" w:semiHidden="0" w:uiPriority="63" w:unhideWhenUsed="0"/>
+    <w:lsdException w:name="Medium Shading 2 Accent 4" w:semiHidden="0" w:uiPriority="64" w:unhideWhenUsed="0"/>
+    <w:lsdException w:name="Medium List 1 Accent 4" w:semiHidden="0" w:uiPriority="65" w:unhideWhenUsed="0"/>
+    <w:lsdException w:name="Medium List 2 Accent 4" w:semiHidden="0" w:uiPriority="66" w:unhideWhenUsed="0"/>
+    <w:lsdException w:name="Medium Grid 1 Accent 4" w:semiHidden="0" w:uiPriority="67" w:unhideWhenUsed="0"/>
+    <w:lsdException w:name="Medium Grid 2 Accent 4" w:semiHidden="0" w:uiPriority="68" w:unhideWhenUsed="0"/>
+    <w:lsdException w:name="Medium Grid 3 Accent 4" w:semiHidden="0" w:uiPriority="69" w:unhideWhenUsed="0"/>
+    <w:lsdException w:name="Dark List Accent 4" w:semiHidden="0" w:uiPriority="70" w:unhideWhenUsed="0"/>
+    <w:lsdException w:name="Colorful Shading Accent 4" w:semiHidden="0" w:uiPriority="71" w:unhideWhenUsed="0"/>
+    <w:lsdException w:name="Colorful List Accent 4" w:semiHidden="0" w:uiPriority="72" w:unhideWhenUsed="0"/>
+    <w:lsdException w:name="Colorful Grid Accent 4" w:semiHidden="0" w:uiPriority="73" w:unhideWhenUsed="0"/>
+    <w:lsdException w:name="Light Shading Accent 5" w:semiHidden="0" w:uiPriority="60" w:unhideWhenUsed="0"/>
+    <w:lsdException w:name="Light List Accent 5" w:semiHidden="0" w:uiPriority="61" w:unhideWhenUsed="0"/>
+    <w:lsdException w:name="Light Grid Accent 5" w:semiHidden="0" w:uiPriority="62" w:unhideWhenUsed="0"/>
+    <w:lsdException w:name="Medium Shading 1 Accent 5" w:semiHidden="0" w:uiPriority="63" w:unhideWhenUsed="0"/>
+    <w:lsdException w:name="Medium Shading 2 Accent 5" w:semiHidden="0" w:uiPriority="64" w:unhideWhenUsed="0"/>
+    <w:lsdException w:name="Medium List 1 Accent 5" w:semiHidden="0" w:uiPriority="65" w:unhideWhenUsed="0"/>
+    <w:lsdException w:name="Medium List 2 Accent 5" w:semiHidden="0" w:uiPriority="66" w:unhideWhenUsed="0"/>
+    <w:lsdException w:name="Medium Grid 1 Accent 5" w:semiHidden="0" w:uiPriority="67" w:unhideWhenUsed="0"/>
+    <w:lsdException w:name="Medium Grid 2 Accent 5" w:semiHidden="0" w:uiPriority="68" w:unhideWhenUsed="0"/>
+    <w:lsdException w:name="Medium Grid 3 Accent 5" w:semiHidden="0" w:uiPriority="69" w:unhideWhenUsed="0"/>
+    <w:lsdException w:name="Dark List Accent 5" w:semiHidden="0" w:uiPriority="70" w:unhideWhenUsed="0"/>
+    <w:lsdException w:name="Colorful Shading Accent 5" w:semiHidden="0" w:uiPriority="71" w:unhideWhenUsed="0"/>
+    <w:lsdException w:name="Colorful List Accent 5" w:semiHidden="0" w:uiPriority="72" w:unhideWhenUsed="0"/>
+    <w:lsdException w:name="Colorful Grid Accent 5" w:semiHidden="0" w:uiPriority="73" w:unhideWhenUsed="0"/>
+    <w:lsdException w:name="Light Shading Accent 6" w:semiHidden="0" w:uiPriority="60" w:unhideWhenUsed="0"/>
+    <w:lsdException w:name="Light List Accent 6" w:semiHidden="0" w:uiPriority="61" w:unhideWhenUsed="0"/>
+    <w:lsdException w:name="Light Grid Accent 6" w:semiHidden="0" w:uiPriority="62" w:unhideWhenUsed="0"/>
+    <w:lsdException w:name="Medium Shading 1 Accent 6" w:semiHidden="0" w:uiPriority="63" w:unhideWhenUsed="0"/>
+    <w:lsdException w:name="Medium Shading 2 Accent 6" w:semiHidden="0" w:uiPriority="64" w:unhideWhenUsed="0"/>
+    <w:lsdException w:name="Medium List 1 Accent 6" w:semiHidden="0" w:uiPriority="65" w:unhideWhenUsed="0"/>
+    <w:lsdException w:name="Medium List 2 Accent 6" w:semiHidden="0" w:uiPriority="66" w:unhideWhenUsed="0"/>
+    <w:lsdException w:name="Medium Grid 1 Accent 6" w:semiHidden="0" w:uiPriority="67" w:unhideWhenUsed="0"/>
+    <w:lsdException w:name="Medium Grid 2 Accent 6" w:semiHidden="0" w:uiPriority="68" w:unhideWhenUsed="0"/>
+    <w:lsdException w:name="Medium Grid 3 Accent 6" w:semiHidden="0" w:uiPriority="69" w:unhideWhenUsed="0"/>
+    <w:lsdException w:name="Dark List Accent 6" w:semiHidden="0" w:uiPriority="70" w:unhideWhenUsed="0"/>
+    <w:lsdException w:name="Colorful Shading Accent 6" w:semiHidden="0" w:uiPriority="71" w:unhideWhenUsed="0"/>
+    <w:lsdException w:name="Colorful List Accent 6" w:semiHidden="0" w:uiPriority="72" w:unhideWhenUsed="0"/>
+    <w:lsdException w:name="Colorful Grid Accent 6" w:semiHidden="0" w:uiPriority="73" w:unhideWhenUsed="0"/>
+    <w:lsdException w:name="Subtle Emphasis" w:semiHidden="0" w:uiPriority="19" w:unhideWhenUsed="0" w:qFormat="1"/>
+    <w:lsdException w:name="Intense Emphasis" w:semiHidden="0" w:uiPriority="21" w:unhideWhenUsed="0" w:qFormat="1"/>
+    <w:lsdException w:name="Subtle Reference" w:semiHidden="0" w:uiPriority="31" w:unhideWhenUsed="0" w:qFormat="1"/>
+    <w:lsdException w:name="Intense Reference" w:semiHidden="0" w:uiPriority="32" w:unhideWhenUsed="0" w:qFormat="1"/>
+    <w:lsdException w:name="Book Title" w:semiHidden="0" w:uiPriority="33" w:unhideWhenUsed="0" w:qFormat="1"/>
+    <w:lsdException w:name="Bibliography" w:uiPriority="37"/>
+    <w:lsdException w:name="TOC Heading" w:uiPriority="39" w:qFormat="1"/>
   </w:latentStyles>
   <w:style w:type="paragraph" w:default="1" w:styleId="Normal">
     <w:name w:val="Normal"/>
     <w:qFormat/>
-    <w:rsid w:val="007B698D"/>
+    <w:rsid w:val="00C7351B"/>
+    <w:pPr>
+      <w:spacing w:after="60"/>
+    </w:pPr>
+    <w:rPr>
+      <w:rFonts w:ascii="Times New Roman" w:hAnsi="Times New Roman"/>
+    </w:rPr>
+  </w:style>
+  <w:style w:type="paragraph" w:styleId="Heading1">
+    <w:name w:val="heading 1"/>
+    <w:basedOn w:val="Normal"/>
+    <w:next w:val="Normal"/>
+    <w:link w:val="Heading1Char"/>
+    <w:uiPriority w:val="9"/>
+    <w:qFormat/>
+    <w:rsid w:val="00FF5290"/>
+    <w:pPr>
+      <w:keepNext/>
+      <w:keepLines/>
+      <w:spacing w:before="480" w:after="0"/>
+      <w:outlineLvl w:val="0"/>
+    </w:pPr>
+    <w:rPr>
+      <w:rFonts w:asciiTheme="majorHAnsi" w:eastAsiaTheme="majorEastAsia" w:hAnsiTheme="majorHAnsi" w:cstheme="majorBidi"/>
+      <w:b/>
+      <w:bCs/>
+      <w:color w:val="365F91" w:themeColor="accent1" w:themeShade="BF"/>
+      <w:sz w:val="28"/>
+      <w:szCs w:val="28"/>
+    </w:rPr>
+  </w:style>
+  <w:style w:type="paragraph" w:styleId="Heading2">
+    <w:name w:val="heading 2"/>
+    <w:basedOn w:val="Normal"/>
+    <w:next w:val="Normal"/>
+    <w:link w:val="Heading2Char"/>
+    <w:uiPriority w:val="9"/>
+    <w:unhideWhenUsed/>
+    <w:qFormat/>
+    <w:rsid w:val="00925494"/>
+    <w:pPr>
+      <w:keepNext/>
+      <w:keepLines/>
+      <w:spacing w:before="200" w:after="0"/>
+      <w:outlineLvl w:val="1"/>
+    </w:pPr>
+    <w:rPr>
+      <w:rFonts w:asciiTheme="majorHAnsi" w:eastAsiaTheme="majorEastAsia" w:hAnsiTheme="majorHAnsi" w:cstheme="majorBidi"/>
+      <w:b/>
+      <w:bCs/>
+      <w:color w:val="4F81BD" w:themeColor="accent1"/>
+      <w:sz w:val="26"/>
+      <w:szCs w:val="26"/>
+    </w:rPr>
+  </w:style>
+  <w:style w:type="character" w:default="1" w:styleId="DefaultParagraphFont">
+    <w:name w:val="Default Paragraph Font"/>
+    <w:uiPriority w:val="1"/>
+    <w:semiHidden/>
+    <w:unhideWhenUsed/>
+  </w:style>
+  <w:style w:type="table" w:default="1" w:styleId="TableNormal">
+    <w:name w:val="Normal Table"/>
+    <w:uiPriority w:val="99"/>
+    <w:semiHidden/>
+    <w:unhideWhenUsed/>
+    <w:tblPr>
+      <w:tblInd w:w="0" w:type="dxa"/>
+      <w:tblCellMar>
+        <w:top w:w="0" w:type="dxa"/>
+        <w:left w:w="108" w:type="dxa"/>
+        <w:bottom w:w="0" w:type="dxa"/>
+        <w:right w:w="108" w:type="dxa"/>
+      </w:tblCellMar>
+    </w:tblPr>
+  </w:style>
+  <w:style w:type="numbering" w:default="1" w:styleId="NoList">
+    <w:name w:val="No List"/>
+    <w:uiPriority w:val="99"/>
+    <w:semiHidden/>
+    <w:unhideWhenUsed/>
+  </w:style>
+  <w:style w:type="paragraph" w:styleId="Header">
+    <w:name w:val="header"/>
+    <w:basedOn w:val="Normal"/>
+    <w:link w:val="HeaderChar"/>
+    <w:uiPriority w:val="99"/>
+    <w:semiHidden/>
+    <w:unhideWhenUsed/>
+    <w:rsid w:val="00FF5290"/>
+    <w:pPr>
+      <w:tabs>
+        <w:tab w:val="center" w:pos="4513"/>
+        <w:tab w:val="right" w:pos="9026"/>
+      </w:tabs>
+      <w:spacing w:after="0" w:line="240" w:lineRule="auto"/>
+    </w:pPr>
+  </w:style>
+  <w:style w:type="character" w:customStyle="1" w:styleId="HeaderChar">
+    <w:name w:val="Header Char"/>
+    <w:basedOn w:val="DefaultParagraphFont"/>
+    <w:link w:val="Header"/>
+    <w:uiPriority w:val="99"/>
+    <w:semiHidden/>
+    <w:rsid w:val="00FF5290"/>
+  </w:style>
+  <w:style w:type="paragraph" w:styleId="Footer">
+    <w:name w:val="footer"/>
+    <w:basedOn w:val="Normal"/>
+    <w:link w:val="FooterChar"/>
+    <w:uiPriority w:val="99"/>
+    <w:semiHidden/>
+    <w:unhideWhenUsed/>
+    <w:rsid w:val="00FF5290"/>
+    <w:pPr>
+      <w:tabs>
+        <w:tab w:val="center" w:pos="4513"/>
+        <w:tab w:val="right" w:pos="9026"/>
+      </w:tabs>
+      <w:spacing w:after="0" w:line="240" w:lineRule="auto"/>
+    </w:pPr>
+  </w:style>
+  <w:style w:type="character" w:customStyle="1" w:styleId="FooterChar">
+    <w:name w:val="Footer Char"/>
+    <w:basedOn w:val="DefaultParagraphFont"/>
+    <w:link w:val="Footer"/>
+    <w:uiPriority w:val="99"/>
+    <w:semiHidden/>
+    <w:rsid w:val="00FF5290"/>
+  </w:style>
+  <w:style w:type="paragraph" w:styleId="Title">
+    <w:name w:val="Title"/>
+    <w:basedOn w:val="Normal"/>
+    <w:next w:val="Normal"/>
+    <w:link w:val="TitleChar"/>
+    <w:uiPriority w:val="10"/>
+    <w:qFormat/>
+    <w:rsid w:val="00FF5290"/>
+    <w:pPr>
+      <w:pBdr>
+        <w:bottom w:val="single" w:sz="8" w:space="4" w:color="4F81BD" w:themeColor="accent1"/>
+      </w:pBdr>
+      <w:spacing w:after="300" w:line="240" w:lineRule="auto"/>
+      <w:contextualSpacing/>
+    </w:pPr>
+    <w:rPr>
+      <w:rFonts w:asciiTheme="majorHAnsi" w:eastAsiaTheme="majorEastAsia" w:hAnsiTheme="majorHAnsi" w:cstheme="majorBidi"/>
+      <w:color w:val="17365D" w:themeColor="text2" w:themeShade="BF"/>
+      <w:spacing w:val="5"/>
+      <w:kern w:val="28"/>
+      <w:sz w:val="52"/>
+      <w:szCs w:val="52"/>
+    </w:rPr>
+  </w:style>
+  <w:style w:type="character" w:customStyle="1" w:styleId="TitleChar">
+    <w:name w:val="Title Char"/>
+    <w:basedOn w:val="DefaultParagraphFont"/>
+    <w:link w:val="Title"/>
+    <w:uiPriority w:val="10"/>
+    <w:rsid w:val="00FF5290"/>
+    <w:rPr>
+      <w:rFonts w:asciiTheme="majorHAnsi" w:eastAsiaTheme="majorEastAsia" w:hAnsiTheme="majorHAnsi" w:cstheme="majorBidi"/>
+      <w:color w:val="17365D" w:themeColor="text2" w:themeShade="BF"/>
+      <w:spacing w:val="5"/>
+      <w:kern w:val="28"/>
+      <w:sz w:val="52"/>
+      <w:szCs w:val="52"/>
+    </w:rPr>
+  </w:style>
+  <w:style w:type="character" w:customStyle="1" w:styleId="Heading1Char">
+    <w:name w:val="Heading 1 Char"/>
+    <w:basedOn w:val="DefaultParagraphFont"/>
+    <w:link w:val="Heading1"/>
+    <w:uiPriority w:val="9"/>
+    <w:rsid w:val="00FF5290"/>
+    <w:rPr>
+      <w:rFonts w:asciiTheme="majorHAnsi" w:eastAsiaTheme="majorEastAsia" w:hAnsiTheme="majorHAnsi" w:cstheme="majorBidi"/>
+      <w:b/>
+      <w:bCs/>
+      <w:color w:val="365F91" w:themeColor="accent1" w:themeShade="BF"/>
+      <w:sz w:val="28"/>
+      <w:szCs w:val="28"/>
+    </w:rPr>
+  </w:style>
+  <w:style w:type="character" w:customStyle="1" w:styleId="Heading2Char">
+    <w:name w:val="Heading 2 Char"/>
+    <w:basedOn w:val="DefaultParagraphFont"/>
+    <w:link w:val="Heading2"/>
+    <w:uiPriority w:val="9"/>
+    <w:rsid w:val="00925494"/>
+    <w:rPr>
+      <w:rFonts w:asciiTheme="majorHAnsi" w:eastAsiaTheme="majorEastAsia" w:hAnsiTheme="majorHAnsi" w:cstheme="majorBidi"/>
+      <w:b/>
+      <w:bCs/>
+      <w:color w:val="4F81BD" w:themeColor="accent1"/>
+      <w:sz w:val="26"/>
+      <w:szCs w:val="26"/>
+    </w:rPr>
+  </w:style>
+  <w:style w:type="paragraph" w:styleId="ListParagraph">
+    <w:name w:val="List Paragraph"/>
+    <w:basedOn w:val="Normal"/>
+    <w:uiPriority w:val="34"/>
+    <w:qFormat/>
+    <w:rsid w:val="00925494"/>
+    <w:pPr>
+      <w:ind w:left="720"/>
+      <w:contextualSpacing/>
+    </w:pPr>
+  </w:style>
+</w:styles>
+</file>
+
+<file path=word/stylesWithEffects.xml><?xml version="1.0" encoding="utf-8"?>
+<w:styles xmlns:wpc="http://schemas.microsoft.com/office/word/2010/wordprocessingCanvas" xmlns:mc="http://schemas.openxmlformats.org/markup-compatibility/2006" xmlns:o="urn:schemas-microsoft-com:office:office" xmlns:r="http://schemas.openxmlformats.org/officeDocument/2006/relationships" xmlns:m="http://schemas.openxmlformats.org/officeDocument/2006/math" xmlns:v="urn:schemas-microsoft-com:vml" xmlns:wp14="http://schemas.microsoft.com/office/word/2010/wordprocessingDrawing" xmlns:wp="http://schemas.openxmlformats.org/drawingml/2006/wordprocessingDrawing" xmlns:w10="urn:schemas-microsoft-com:office:word" xmlns:w="http://schemas.openxmlformats.org/wordprocessingml/2006/main" xmlns:w14="http://schemas.microsoft.com/office/word/2010/wordml" xmlns:wpg="http://schemas.microsoft.com/office/word/2010/wordprocessingGroup" xmlns:wpi="http://schemas.microsoft.com/office/word/2010/wordprocessingInk" xmlns:wne="http://schemas.microsoft.com/office/word/2006/wordml" xmlns:wps="http://schemas.microsoft.com/office/word/2010/wordprocessingShape" mc:Ignorable="w14 wp14">
+  <w:docDefaults>
+    <w:rPrDefault>
+      <w:rPr>
+        <w:rFonts w:asciiTheme="minorHAnsi" w:eastAsiaTheme="minorEastAsia" w:hAnsiTheme="minorHAnsi" w:cstheme="minorBidi"/>
+        <w:sz w:val="22"/>
+        <w:szCs w:val="22"/>
+        <w:lang w:val="en-GB" w:eastAsia="en-GB" w:bidi="ar-SA"/>
+      </w:rPr>
+    </w:rPrDefault>
+    <w:pPrDefault>
+      <w:pPr>
+        <w:spacing w:after="200" w:line="276" w:lineRule="auto"/>
+      </w:pPr>
+    </w:pPrDefault>
+  </w:docDefaults>
+  <w:latentStyles w:defLockedState="0" w:defUIPriority="99" w:defSemiHidden="1" w:defUnhideWhenUsed="1" w:defQFormat="0" w:count="267">
+    <w:lsdException w:name="Normal" w:semiHidden="0" w:uiPriority="0" w:unhideWhenUsed="0" w:qFormat="1"/>
+    <w:lsdException w:name="heading 1" w:semiHidden="0" w:uiPriority="9" w:unhideWhenUsed="0" w:qFormat="1"/>
+    <w:lsdException w:name="heading 2" w:uiPriority="9" w:qFormat="1"/>
+    <w:lsdException w:name="heading 3" w:uiPriority="9" w:qFormat="1"/>
+    <w:lsdException w:name="heading 4" w:uiPriority="9" w:qFormat="1"/>
+    <w:lsdException w:name="heading 5" w:uiPriority="9" w:qFormat="1"/>
+    <w:lsdException w:name="heading 6" w:uiPriority="9" w:qFormat="1"/>
+    <w:lsdException w:name="heading 7" w:uiPriority="9" w:qFormat="1"/>
+    <w:lsdException w:name="heading 8" w:uiPriority="9" w:qFormat="1"/>
+    <w:lsdException w:name="heading 9" w:uiPriority="9" w:qFormat="1"/>
+    <w:lsdException w:name="toc 1" w:uiPriority="39"/>
+    <w:lsdException w:name="toc 2" w:uiPriority="39"/>
+    <w:lsdException w:name="toc 3" w:uiPriority="39"/>
+    <w:lsdException w:name="toc 4" w:uiPriority="39"/>
+    <w:lsdException w:name="toc 5" w:uiPriority="39"/>
+    <w:lsdException w:name="toc 6" w:uiPriority="39"/>
+    <w:lsdException w:name="toc 7" w:uiPriority="39"/>
+    <w:lsdException w:name="toc 8" w:uiPriority="39"/>
+    <w:lsdException w:name="toc 9" w:uiPriority="39"/>
+    <w:lsdException w:name="caption" w:uiPriority="35" w:qFormat="1"/>
+    <w:lsdException w:name="Title" w:semiHidden="0" w:uiPriority="10" w:unhideWhenUsed="0" w:qFormat="1"/>
+    <w:lsdException w:name="Default Paragraph Font" w:uiPriority="1"/>
+    <w:lsdException w:name="Subtitle" w:semiHidden="0" w:uiPriority="11" w:unhideWhenUsed="0" w:qFormat="1"/>
+    <w:lsdException w:name="Strong" w:semiHidden="0" w:uiPriority="22" w:unhideWhenUsed="0" w:qFormat="1"/>
+    <w:lsdException w:name="Emphasis" w:semiHidden="0" w:uiPriority="20" w:unhideWhenUsed="0" w:qFormat="1"/>
+    <w:lsdException w:name="Table Grid" w:uiPriority="59"/>
+    <w:lsdException w:name="Placeholder Text" w:unhideWhenUsed="0"/>
+    <w:lsdException w:name="No Spacing" w:semiHidden="0" w:uiPriority="1" w:unhideWhenUsed="0" w:qFormat="1"/>
+    <w:lsdException w:name="Light Shading" w:semiHidden="0" w:uiPriority="60" w:unhideWhenUsed="0"/>
+    <w:lsdException w:name="Light List" w:semiHidden="0" w:uiPriority="61" w:unhideWhenUsed="0"/>
+    <w:lsdException w:name="Light Grid" w:semiHidden="0" w:uiPriority="62" w:unhideWhenUsed="0"/>
+    <w:lsdException w:name="Medium Shading 1" w:semiHidden="0" w:uiPriority="63" w:unhideWhenUsed="0"/>
+    <w:lsdException w:name="Medium Shading 2" w:semiHidden="0" w:uiPriority="64" w:unhideWhenUsed="0"/>
+    <w:lsdException w:name="Medium List 1" w:semiHidden="0" w:uiPriority="65" w:unhideWhenUsed="0"/>
+    <w:lsdException w:name="Medium List 2" w:semiHidden="0" w:uiPriority="66" w:unhideWhenUsed="0"/>
+    <w:lsdException w:name="Medium Grid 1" w:semiHidden="0" w:uiPriority="67" w:unhideWhenUsed="0"/>
+    <w:lsdException w:name="Medium Grid 2" w:semiHidden="0" w:uiPriority="68" w:unhideWhenUsed="0"/>
+    <w:lsdException w:name="Medium Grid 3" w:semiHidden="0" w:uiPriority="69" w:unhideWhenUsed="0"/>
+    <w:lsdException w:name="Dark List" w:semiHidden="0" w:uiPriority="70" w:unhideWhenUsed="0"/>
+    <w:lsdException w:name="Colorful Shading" w:semiHidden="0" w:uiPriority="71" w:unhideWhenUsed="0"/>
+    <w:lsdException w:name="Colorful List" w:semiHidden="0" w:uiPriority="72" w:unhideWhenUsed="0"/>
+    <w:lsdException w:name="Colorful Grid" w:semiHidden="0" w:uiPriority="73" w:unhideWhenUsed="0"/>
+    <w:lsdException w:name="Light Shading Accent 1" w:semiHidden="0" w:uiPriority="60" w:unhideWhenUsed="0"/>
+    <w:lsdException w:name="Light List Accent 1" w:semiHidden="0" w:uiPriority="61" w:unhideWhenUsed="0"/>
+    <w:lsdException w:name="Light Grid Accent 1" w:semiHidden="0" w:uiPriority="62" w:unhideWhenUsed="0"/>
+    <w:lsdException w:name="Medium Shading 1 Accent 1" w:semiHidden="0" w:uiPriority="63" w:unhideWhenUsed="0"/>
+    <w:lsdException w:name="Medium Shading 2 Accent 1" w:semiHidden="0" w:uiPriority="64" w:unhideWhenUsed="0"/>
+    <w:lsdException w:name="Medium List 1 Accent 1" w:semiHidden="0" w:uiPriority="65" w:unhideWhenUsed="0"/>
+    <w:lsdException w:name="Revision" w:unhideWhenUsed="0"/>
+    <w:lsdException w:name="List Paragraph" w:semiHidden="0" w:uiPriority="34" w:unhideWhenUsed="0" w:qFormat="1"/>
+    <w:lsdException w:name="Quote" w:semiHidden="0" w:uiPriority="29" w:unhideWhenUsed="0" w:qFormat="1"/>
+    <w:lsdException w:name="Intense Quote" w:semiHidden="0" w:uiPriority="30" w:unhideWhenUsed="0" w:qFormat="1"/>
+    <w:lsdException w:name="Medium List 2 Accent 1" w:semiHidden="0" w:uiPriority="66" w:unhideWhenUsed="0"/>
+    <w:lsdException w:name="Medium Grid 1 Accent 1" w:semiHidden="0" w:uiPriority="67" w:unhideWhenUsed="0"/>
+    <w:lsdException w:name="Medium Grid 2 Accent 1" w:semiHidden="0" w:uiPriority="68" w:unhideWhenUsed="0"/>
+    <w:lsdException w:name="Medium Grid 3 Accent 1" w:semiHidden="0" w:uiPriority="69" w:unhideWhenUsed="0"/>
+    <w:lsdException w:name="Dark List Accent 1" w:semiHidden="0" w:uiPriority="70" w:unhideWhenUsed="0"/>
+    <w:lsdException w:name="Colorful Shading Accent 1" w:semiHidden="0" w:uiPriority="71" w:unhideWhenUsed="0"/>
+    <w:lsdException w:name="Colorful List Accent 1" w:semiHidden="0" w:uiPriority="72" w:unhideWhenUsed="0"/>
+    <w:lsdException w:name="Colorful Grid Accent 1" w:semiHidden="0" w:uiPriority="73" w:unhideWhenUsed="0"/>
+    <w:lsdException w:name="Light Shading Accent 2" w:semiHidden="0" w:uiPriority="60" w:unhideWhenUsed="0"/>
+    <w:lsdException w:name="Light List Accent 2" w:semiHidden="0" w:uiPriority="61" w:unhideWhenUsed="0"/>
+    <w:lsdException w:name="Light Grid Accent 2" w:semiHidden="0" w:uiPriority="62" w:unhideWhenUsed="0"/>
+    <w:lsdException w:name="Medium Shading 1 Accent 2" w:semiHidden="0" w:uiPriority="63" w:unhideWhenUsed="0"/>
+    <w:lsdException w:name="Medium Shading 2 Accent 2" w:semiHidden="0" w:uiPriority="64" w:unhideWhenUsed="0"/>
+    <w:lsdException w:name="Medium List 1 Accent 2" w:semiHidden="0" w:uiPriority="65" w:unhideWhenUsed="0"/>
+    <w:lsdException w:name="Medium List 2 Accent 2" w:semiHidden="0" w:uiPriority="66" w:unhideWhenUsed="0"/>
+    <w:lsdException w:name="Medium Grid 1 Accent 2" w:semiHidden="0" w:uiPriority="67" w:unhideWhenUsed="0"/>
+    <w:lsdException w:name="Medium Grid 2 Accent 2" w:semiHidden="0" w:uiPriority="68" w:unhideWhenUsed="0"/>
+    <w:lsdException w:name="Medium Grid 3 Accent 2" w:semiHidden="0" w:uiPriority="69" w:unhideWhenUsed="0"/>
+    <w:lsdException w:name="Dark List Accent 2" w:semiHidden="0" w:uiPriority="70" w:unhideWhenUsed="0"/>
+    <w:lsdException w:name="Colorful Shading Accent 2" w:semiHidden="0" w:uiPriority="71" w:unhideWhenUsed="0"/>
+    <w:lsdException w:name="Colorful List Accent 2" w:semiHidden="0" w:uiPriority="72" w:unhideWhenUsed="0"/>
+    <w:lsdException w:name="Colorful Grid Accent 2" w:semiHidden="0" w:uiPriority="73" w:unhideWhenUsed="0"/>
+    <w:lsdException w:name="Light Shading Accent 3" w:semiHidden="0" w:uiPriority="60" w:unhideWhenUsed="0"/>
+    <w:lsdException w:name="Light List Accent 3" w:semiHidden="0" w:uiPriority="61" w:unhideWhenUsed="0"/>
+    <w:lsdException w:name="Light Grid Accent 3" w:semiHidden="0" w:uiPriority="62" w:unhideWhenUsed="0"/>
+    <w:lsdException w:name="Medium Shading 1 Accent 3" w:semiHidden="0" w:uiPriority="63" w:unhideWhenUsed="0"/>
+    <w:lsdException w:name="Medium Shading 2 Accent 3" w:semiHidden="0" w:uiPriority="64" w:unhideWhenUsed="0"/>
+    <w:lsdException w:name="Medium List 1 Accent 3" w:semiHidden="0" w:uiPriority="65" w:unhideWhenUsed="0"/>
+    <w:lsdException w:name="Medium List 2 Accent 3" w:semiHidden="0" w:uiPriority="66" w:unhideWhenUsed="0"/>
+    <w:lsdException w:name="Medium Grid 1 Accent 3" w:semiHidden="0" w:uiPriority="67" w:unhideWhenUsed="0"/>
+    <w:lsdException w:name="Medium Grid 2 Accent 3" w:semiHidden="0" w:uiPriority="68" w:unhideWhenUsed="0"/>
+    <w:lsdException w:name="Medium Grid 3 Accent 3" w:semiHidden="0" w:uiPriority="69" w:unhideWhenUsed="0"/>
+    <w:lsdException w:name="Dark List Accent 3" w:semiHidden="0" w:uiPriority="70" w:unhideWhenUsed="0"/>
+    <w:lsdException w:name="Colorful Shading Accent 3" w:semiHidden="0" w:uiPriority="71" w:unhideWhenUsed="0"/>
+    <w:lsdException w:name="Colorful List Accent 3" w:semiHidden="0" w:uiPriority="72" w:unhideWhenUsed="0"/>
+    <w:lsdException w:name="Colorful Grid Accent 3" w:semiHidden="0" w:uiPriority="73" w:unhideWhenUsed="0"/>
+    <w:lsdException w:name="Light Shading Accent 4" w:semiHidden="0" w:uiPriority="60" w:unhideWhenUsed="0"/>
+    <w:lsdException w:name="Light List Accent 4" w:semiHidden="0" w:uiPriority="61" w:unhideWhenUsed="0"/>
+    <w:lsdException w:name="Light Grid Accent 4" w:semiHidden="0" w:uiPriority="62" w:unhideWhenUsed="0"/>
+    <w:lsdException w:name="Medium Shading 1 Accent 4" w:semiHidden="0" w:uiPriority="63" w:unhideWhenUsed="0"/>
+    <w:lsdException w:name="Medium Shading 2 Accent 4" w:semiHidden="0" w:uiPriority="64" w:unhideWhenUsed="0"/>
+    <w:lsdException w:name="Medium List 1 Accent 4" w:semiHidden="0" w:uiPriority="65" w:unhideWhenUsed="0"/>
+    <w:lsdException w:name="Medium List 2 Accent 4" w:semiHidden="0" w:uiPriority="66" w:unhideWhenUsed="0"/>
+    <w:lsdException w:name="Medium Grid 1 Accent 4" w:semiHidden="0" w:uiPriority="67" w:unhideWhenUsed="0"/>
+    <w:lsdException w:name="Medium Grid 2 Accent 4" w:semiHidden="0" w:uiPriority="68" w:unhideWhenUsed="0"/>
+    <w:lsdException w:name="Medium Grid 3 Accent 4" w:semiHidden="0" w:uiPriority="69" w:unhideWhenUsed="0"/>
+    <w:lsdException w:name="Dark List Accent 4" w:semiHidden="0" w:uiPriority="70" w:unhideWhenUsed="0"/>
+    <w:lsdException w:name="Colorful Shading Accent 4" w:semiHidden="0" w:uiPriority="71" w:unhideWhenUsed="0"/>
+    <w:lsdException w:name="Colorful List Accent 4" w:semiHidden="0" w:uiPriority="72" w:unhideWhenUsed="0"/>
+    <w:lsdException w:name="Colorful Grid Accent 4" w:semiHidden="0" w:uiPriority="73" w:unhideWhenUsed="0"/>
+    <w:lsdException w:name="Light Shading Accent 5" w:semiHidden="0" w:uiPriority="60" w:unhideWhenUsed="0"/>
+    <w:lsdException w:name="Light List Accent 5" w:semiHidden="0" w:uiPriority="61" w:unhideWhenUsed="0"/>
+    <w:lsdException w:name="Light Grid Accent 5" w:semiHidden="0" w:uiPriority="62" w:unhideWhenUsed="0"/>
+    <w:lsdException w:name="Medium Shading 1 Accent 5" w:semiHidden="0" w:uiPriority="63" w:unhideWhenUsed="0"/>
+    <w:lsdException w:name="Medium Shading 2 Accent 5" w:semiHidden="0" w:uiPriority="64" w:unhideWhenUsed="0"/>
+    <w:lsdException w:name="Medium List 1 Accent 5" w:semiHidden="0" w:uiPriority="65" w:unhideWhenUsed="0"/>
+    <w:lsdException w:name="Medium List 2 Accent 5" w:semiHidden="0" w:uiPriority="66" w:unhideWhenUsed="0"/>
+    <w:lsdException w:name="Medium Grid 1 Accent 5" w:semiHidden="0" w:uiPriority="67" w:unhideWhenUsed="0"/>
+    <w:lsdException w:name="Medium Grid 2 Accent 5" w:semiHidden="0" w:uiPriority="68" w:unhideWhenUsed="0"/>
+    <w:lsdException w:name="Medium Grid 3 Accent 5" w:semiHidden="0" w:uiPriority="69" w:unhideWhenUsed="0"/>
+    <w:lsdException w:name="Dark List Accent 5" w:semiHidden="0" w:uiPriority="70" w:unhideWhenUsed="0"/>
+    <w:lsdException w:name="Colorful Shading Accent 5" w:semiHidden="0" w:uiPriority="71" w:unhideWhenUsed="0"/>
+    <w:lsdException w:name="Colorful List Accent 5" w:semiHidden="0" w:uiPriority="72" w:unhideWhenUsed="0"/>
+    <w:lsdException w:name="Colorful Grid Accent 5" w:semiHidden="0" w:uiPriority="73" w:unhideWhenUsed="0"/>
+    <w:lsdException w:name="Light Shading Accent 6" w:semiHidden="0" w:uiPriority="60" w:unhideWhenUsed="0"/>
+    <w:lsdException w:name="Light List Accent 6" w:semiHidden="0" w:uiPriority="61" w:unhideWhenUsed="0"/>
+    <w:lsdException w:name="Light Grid Accent 6" w:semiHidden="0" w:uiPriority="62" w:unhideWhenUsed="0"/>
+    <w:lsdException w:name="Medium Shading 1 Accent 6" w:semiHidden="0" w:uiPriority="63" w:unhideWhenUsed="0"/>
+    <w:lsdException w:name="Medium Shading 2 Accent 6" w:semiHidden="0" w:uiPriority="64" w:unhideWhenUsed="0"/>
+    <w:lsdException w:name="Medium List 1 Accent 6" w:semiHidden="0" w:uiPriority="65" w:unhideWhenUsed="0"/>
+    <w:lsdException w:name="Medium List 2 Accent 6" w:semiHidden="0" w:uiPriority="66" w:unhideWhenUsed="0"/>
+    <w:lsdException w:name="Medium Grid 1 Accent 6" w:semiHidden="0" w:uiPriority="67" w:unhideWhenUsed="0"/>
+    <w:lsdException w:name="Medium Grid 2 Accent 6" w:semiHidden="0" w:uiPriority="68" w:unhideWhenUsed="0"/>
+    <w:lsdException w:name="Medium Grid 3 Accent 6" w:semiHidden="0" w:uiPriority="69" w:unhideWhenUsed="0"/>
+    <w:lsdException w:name="Dark List Accent 6" w:semiHidden="0" w:uiPriority="70" w:unhideWhenUsed="0"/>
+    <w:lsdException w:name="Colorful Shading Accent 6" w:semiHidden="0" w:uiPriority="71" w:unhideWhenUsed="0"/>
+    <w:lsdException w:name="Colorful List Accent 6" w:semiHidden="0" w:uiPriority="72" w:unhideWhenUsed="0"/>
+    <w:lsdException w:name="Colorful Grid Accent 6" w:semiHidden="0" w:uiPriority="73" w:unhideWhenUsed="0"/>
+    <w:lsdException w:name="Subtle Emphasis" w:semiHidden="0" w:uiPriority="19" w:unhideWhenUsed="0" w:qFormat="1"/>
+    <w:lsdException w:name="Intense Emphasis" w:semiHidden="0" w:uiPriority="21" w:unhideWhenUsed="0" w:qFormat="1"/>
+    <w:lsdException w:name="Subtle Reference" w:semiHidden="0" w:uiPriority="31" w:unhideWhenUsed="0" w:qFormat="1"/>
+    <w:lsdException w:name="Intense Reference" w:semiHidden="0" w:uiPriority="32" w:unhideWhenUsed="0" w:qFormat="1"/>
+    <w:lsdException w:name="Book Title" w:semiHidden="0" w:uiPriority="33" w:unhideWhenUsed="0" w:qFormat="1"/>
+    <w:lsdException w:name="Bibliography" w:uiPriority="37"/>
+    <w:lsdException w:name="TOC Heading" w:uiPriority="39" w:qFormat="1"/>
+  </w:latentStyles>
+  <w:style w:type="paragraph" w:default="1" w:styleId="Normal">
+    <w:name w:val="Normal"/>
+    <w:qFormat/>
+    <w:rsid w:val="00C7351B"/>
+    <w:pPr>
+      <w:spacing w:after="60"/>
+    </w:pPr>
+    <w:rPr>
+      <w:rFonts w:ascii="Times New Roman" w:hAnsi="Times New Roman"/>
+    </w:rPr>
   </w:style>
   <w:style w:type="paragraph" w:styleId="Heading1">
     <w:name w:val="heading 1"/>
